--- a/programming_language/strcopy.docx
+++ b/programming_language/strcopy.docx
@@ -1,10 +1,11 @@
 
 <file path=word/document.xml><?xml version="1.0" encoding="utf-8"?>
-<w:document xmlns:ve="http://schemas.openxmlformats.org/markup-compatibility/2006" xmlns:o="urn:schemas-microsoft-com:office:office" xmlns:r="http://schemas.openxmlformats.org/officeDocument/2006/relationships" xmlns:m="http://schemas.openxmlformats.org/officeDocument/2006/math" xmlns:v="urn:schemas-microsoft-com:vml" xmlns:wp="http://schemas.openxmlformats.org/drawingml/2006/wordprocessingDrawing" xmlns:w10="urn:schemas-microsoft-com:office:word" xmlns:w="http://schemas.openxmlformats.org/wordprocessingml/2006/main" xmlns:wne="http://schemas.microsoft.com/office/word/2006/wordml">
+<w:document xmlns:wpc="http://schemas.microsoft.com/office/word/2010/wordprocessingCanvas" xmlns:mc="http://schemas.openxmlformats.org/markup-compatibility/2006" xmlns:o="urn:schemas-microsoft-com:office:office" xmlns:r="http://schemas.openxmlformats.org/officeDocument/2006/relationships" xmlns:m="http://schemas.openxmlformats.org/officeDocument/2006/math" xmlns:v="urn:schemas-microsoft-com:vml" xmlns:wp14="http://schemas.microsoft.com/office/word/2010/wordprocessingDrawing" xmlns:wp="http://schemas.openxmlformats.org/drawingml/2006/wordprocessingDrawing" xmlns:w10="urn:schemas-microsoft-com:office:word" xmlns:w="http://schemas.openxmlformats.org/wordprocessingml/2006/main" xmlns:w14="http://schemas.microsoft.com/office/word/2010/wordml" xmlns:w15="http://schemas.microsoft.com/office/word/2012/wordml" xmlns:wpg="http://schemas.microsoft.com/office/word/2010/wordprocessingGroup" xmlns:wpi="http://schemas.microsoft.com/office/word/2010/wordprocessingInk" xmlns:wne="http://schemas.microsoft.com/office/word/2006/wordml" xmlns:wps="http://schemas.microsoft.com/office/word/2010/wordprocessingShape" mc:Ignorable="w14 w15 wp14">
   <w:body>
     <w:p>
       <w:pPr>
         <w:rPr>
+          <w:rFonts w:ascii="Cambria" w:hAnsi="Cambria"/>
           <w:b/>
           <w:color w:val="0000FF"/>
           <w:sz w:val="36"/>
@@ -15,6 +16,7 @@
       <w:proofErr w:type="gramStart"/>
       <w:r>
         <w:rPr>
+          <w:rFonts w:ascii="Cambria" w:hAnsi="Cambria"/>
           <w:b/>
           <w:color w:val="0000FF"/>
           <w:sz w:val="36"/>
@@ -29,12 +31,14 @@
     <w:p>
       <w:pPr>
         <w:rPr>
+          <w:rFonts w:ascii="Cambria" w:hAnsi="Cambria"/>
           <w:i/>
           <w:color w:val="0000FF"/>
         </w:rPr>
       </w:pPr>
       <w:r>
         <w:rPr>
+          <w:rFonts w:ascii="Cambria" w:hAnsi="Cambria"/>
           <w:i/>
           <w:color w:val="0000FF"/>
         </w:rPr>
@@ -42,6 +46,7 @@
       </w:r>
       <w:r>
         <w:rPr>
+          <w:rFonts w:ascii="Cambria" w:hAnsi="Cambria"/>
           <w:i/>
           <w:color w:val="0000FF"/>
         </w:rPr>
@@ -49,6 +54,7 @@
       </w:r>
       <w:r>
         <w:rPr>
+          <w:rFonts w:ascii="Cambria" w:hAnsi="Cambria"/>
           <w:i/>
           <w:color w:val="0000FF"/>
         </w:rPr>
@@ -56,6 +62,7 @@
       </w:r>
       <w:r>
         <w:rPr>
+          <w:rFonts w:ascii="Cambria" w:hAnsi="Cambria"/>
           <w:i/>
           <w:color w:val="0000FF"/>
         </w:rPr>
@@ -63,6 +70,7 @@
       </w:r>
       <w:r>
         <w:rPr>
+          <w:rFonts w:ascii="Cambria" w:hAnsi="Cambria"/>
           <w:i/>
           <w:color w:val="0000FF"/>
         </w:rPr>
@@ -70,6 +78,7 @@
       </w:r>
       <w:r>
         <w:rPr>
+          <w:rFonts w:ascii="Cambria" w:hAnsi="Cambria"/>
           <w:i/>
           <w:color w:val="0000FF"/>
         </w:rPr>
@@ -79,12 +88,14 @@
     <w:p>
       <w:pPr>
         <w:rPr>
+          <w:rFonts w:ascii="Cambria" w:hAnsi="Cambria"/>
           <w:color w:val="0070C0"/>
           <w:lang w:val="en-US"/>
         </w:rPr>
       </w:pPr>
       <w:r>
         <w:rPr>
+          <w:rFonts w:ascii="Cambria" w:hAnsi="Cambria"/>
           <w:color w:val="0070C0"/>
         </w:rPr>
         <w:pict>
@@ -95,6 +106,7 @@
     <w:p>
       <w:pPr>
         <w:rPr>
+          <w:rFonts w:ascii="Cambria" w:hAnsi="Cambria"/>
           <w:lang w:val="en-US"/>
         </w:rPr>
       </w:pPr>
@@ -102,18 +114,21 @@
     <w:p>
       <w:pPr>
         <w:rPr>
+          <w:rFonts w:ascii="Cambria" w:hAnsi="Cambria"/>
           <w:b/>
           <w:lang w:val="en-US"/>
         </w:rPr>
       </w:pPr>
       <w:r>
         <w:rPr>
+          <w:rFonts w:ascii="Cambria" w:hAnsi="Cambria"/>
           <w:b/>
         </w:rPr>
         <w:t>Синтаксис</w:t>
       </w:r>
       <w:r>
         <w:rPr>
+          <w:rFonts w:ascii="Cambria" w:hAnsi="Cambria"/>
           <w:b/>
           <w:lang w:val="en-US"/>
         </w:rPr>
@@ -123,7 +138,7 @@
     <w:p>
       <w:pPr>
         <w:rPr>
-          <w:rFonts w:ascii="Courier New" w:hAnsi="Courier New" w:cs="Courier New"/>
+          <w:rFonts w:ascii="Cambria" w:hAnsi="Cambria" w:cs="Courier New"/>
           <w:i/>
           <w:szCs w:val="24"/>
           <w:lang w:val="en-US"/>
@@ -132,7 +147,7 @@
       <w:proofErr w:type="spellStart"/>
       <w:r>
         <w:rPr>
-          <w:rFonts w:ascii="Courier New" w:hAnsi="Courier New" w:cs="Courier New"/>
+          <w:rFonts w:ascii="Cambria" w:hAnsi="Cambria" w:cs="Courier New"/>
           <w:i/>
           <w:szCs w:val="24"/>
           <w:lang w:val="en-US"/>
@@ -142,7 +157,7 @@
       <w:proofErr w:type="spellEnd"/>
       <w:r>
         <w:rPr>
-          <w:rFonts w:ascii="Courier New" w:hAnsi="Courier New" w:cs="Courier New"/>
+          <w:rFonts w:ascii="Cambria" w:hAnsi="Cambria" w:cs="Courier New"/>
           <w:b/>
           <w:szCs w:val="24"/>
           <w:lang w:val="en-US"/>
@@ -153,7 +168,7 @@
       <w:proofErr w:type="gramStart"/>
       <w:r>
         <w:rPr>
-          <w:rFonts w:ascii="Courier New" w:hAnsi="Courier New" w:cs="Courier New"/>
+          <w:rFonts w:ascii="Cambria" w:hAnsi="Cambria" w:cs="Courier New"/>
           <w:b/>
           <w:szCs w:val="24"/>
           <w:lang w:val="en-US"/>
@@ -163,7 +178,7 @@
       <w:proofErr w:type="spellEnd"/>
       <w:r>
         <w:rPr>
-          <w:rFonts w:ascii="Courier New" w:hAnsi="Courier New" w:cs="Courier New"/>
+          <w:rFonts w:ascii="Cambria" w:hAnsi="Cambria" w:cs="Courier New"/>
           <w:szCs w:val="24"/>
           <w:lang w:val="en-US"/>
         </w:rPr>
@@ -173,7 +188,7 @@
       <w:proofErr w:type="gramEnd"/>
       <w:r>
         <w:rPr>
-          <w:rFonts w:ascii="Courier New" w:hAnsi="Courier New" w:cs="Courier New"/>
+          <w:rFonts w:ascii="Cambria" w:hAnsi="Cambria" w:cs="Courier New"/>
           <w:i/>
           <w:szCs w:val="24"/>
           <w:lang w:val="en-US"/>
@@ -183,7 +198,7 @@
       <w:proofErr w:type="spellEnd"/>
       <w:r>
         <w:rPr>
-          <w:rFonts w:ascii="Courier New" w:hAnsi="Courier New" w:cs="Courier New"/>
+          <w:rFonts w:ascii="Cambria" w:hAnsi="Cambria" w:cs="Courier New"/>
           <w:szCs w:val="24"/>
           <w:lang w:val="en-US"/>
         </w:rPr>
@@ -191,7 +206,7 @@
       </w:r>
       <w:r>
         <w:rPr>
-          <w:rFonts w:ascii="Courier New" w:hAnsi="Courier New" w:cs="Courier New"/>
+          <w:rFonts w:ascii="Cambria" w:hAnsi="Cambria" w:cs="Courier New"/>
           <w:i/>
           <w:szCs w:val="24"/>
           <w:lang w:val="en-US"/>
@@ -201,7 +216,7 @@
       <w:proofErr w:type="spellStart"/>
       <w:r>
         <w:rPr>
-          <w:rFonts w:ascii="Courier New" w:hAnsi="Courier New" w:cs="Courier New"/>
+          <w:rFonts w:ascii="Cambria" w:hAnsi="Cambria" w:cs="Courier New"/>
           <w:i/>
           <w:szCs w:val="24"/>
           <w:lang w:val="en-US"/>
@@ -211,7 +226,7 @@
       <w:proofErr w:type="spellEnd"/>
       <w:r>
         <w:rPr>
-          <w:rFonts w:ascii="Courier New" w:hAnsi="Courier New" w:cs="Courier New"/>
+          <w:rFonts w:ascii="Cambria" w:hAnsi="Cambria" w:cs="Courier New"/>
           <w:szCs w:val="24"/>
           <w:lang w:val="en-US"/>
         </w:rPr>
@@ -219,7 +234,7 @@
       </w:r>
       <w:r>
         <w:rPr>
-          <w:rFonts w:ascii="Courier New" w:hAnsi="Courier New" w:cs="Courier New"/>
+          <w:rFonts w:ascii="Cambria" w:hAnsi="Cambria" w:cs="Courier New"/>
           <w:i/>
           <w:szCs w:val="24"/>
           <w:lang w:val="en-US"/>
@@ -228,7 +243,7 @@
       </w:r>
       <w:r>
         <w:rPr>
-          <w:rFonts w:ascii="Courier New" w:hAnsi="Courier New" w:cs="Courier New"/>
+          <w:rFonts w:ascii="Cambria" w:hAnsi="Cambria" w:cs="Courier New"/>
           <w:szCs w:val="24"/>
           <w:lang w:val="en-US"/>
         </w:rPr>
@@ -236,7 +251,7 @@
       </w:r>
       <w:r>
         <w:rPr>
-          <w:rFonts w:ascii="Courier New" w:hAnsi="Courier New" w:cs="Courier New"/>
+          <w:rFonts w:ascii="Cambria" w:hAnsi="Cambria" w:cs="Courier New"/>
           <w:i/>
           <w:szCs w:val="24"/>
           <w:lang w:val="en-US"/>
@@ -247,6 +262,7 @@
     <w:p>
       <w:pPr>
         <w:rPr>
+          <w:rFonts w:ascii="Cambria" w:hAnsi="Cambria"/>
           <w:lang w:val="en-US"/>
         </w:rPr>
       </w:pPr>
@@ -254,32 +270,29 @@
     <w:p>
       <w:pPr>
         <w:rPr>
+          <w:rFonts w:ascii="Cambria" w:hAnsi="Cambria"/>
           <w:b/>
         </w:rPr>
       </w:pPr>
       <w:r>
         <w:rPr>
+          <w:rFonts w:ascii="Cambria" w:hAnsi="Cambria"/>
           <w:b/>
         </w:rPr>
-        <w:t>Аргументы</w:t>
-      </w:r>
-      <w:r>
-        <w:rPr>
-          <w:b/>
-        </w:rPr>
-        <w:t>:</w:t>
+        <w:t>Аргументы:</w:t>
       </w:r>
     </w:p>
     <w:p>
       <w:pPr>
         <w:rPr>
-          <w:lang w:val="en-US"/>
+          <w:rFonts w:ascii="Cambria" w:hAnsi="Cambria"/>
         </w:rPr>
       </w:pPr>
       <w:proofErr w:type="spellStart"/>
       <w:proofErr w:type="gramStart"/>
       <w:r>
         <w:rPr>
+          <w:rFonts w:ascii="Cambria" w:hAnsi="Cambria"/>
           <w:i/>
           <w:lang w:val="en-US"/>
         </w:rPr>
@@ -287,6 +300,7 @@
       </w:r>
       <w:r>
         <w:rPr>
+          <w:rFonts w:ascii="Cambria" w:hAnsi="Cambria"/>
           <w:i/>
           <w:lang w:val="en-US"/>
         </w:rPr>
@@ -295,29 +309,47 @@
       <w:proofErr w:type="spellEnd"/>
       <w:proofErr w:type="gramEnd"/>
       <w:r>
-        <w:t xml:space="preserve"> </w:t>
-      </w:r>
-      <w:r>
-        <w:t>–</w:t>
-      </w:r>
-      <w:r>
+        <w:rPr>
+          <w:rFonts w:ascii="Cambria" w:hAnsi="Cambria"/>
+        </w:rPr>
+        <w:t xml:space="preserve"> –</w:t>
+      </w:r>
+      <w:r>
+        <w:rPr>
+          <w:rFonts w:ascii="Cambria" w:hAnsi="Cambria"/>
+        </w:rPr>
         <w:t xml:space="preserve"> начальная </w:t>
       </w:r>
       <w:r>
+        <w:rPr>
+          <w:rFonts w:ascii="Cambria" w:hAnsi="Cambria"/>
+        </w:rPr>
         <w:t>строк</w:t>
       </w:r>
       <w:r>
+        <w:rPr>
+          <w:rFonts w:ascii="Cambria" w:hAnsi="Cambria"/>
+        </w:rPr>
         <w:t>а</w:t>
       </w:r>
       <w:r>
+        <w:rPr>
+          <w:rFonts w:ascii="Cambria" w:hAnsi="Cambria"/>
+        </w:rPr>
         <w:t>,</w:t>
       </w:r>
     </w:p>
     <w:p>
+      <w:pPr>
+        <w:rPr>
+          <w:rFonts w:ascii="Cambria" w:hAnsi="Cambria"/>
+        </w:rPr>
+      </w:pPr>
       <w:proofErr w:type="spellStart"/>
       <w:proofErr w:type="gramStart"/>
       <w:r>
         <w:rPr>
+          <w:rFonts w:ascii="Cambria" w:hAnsi="Cambria"/>
           <w:i/>
           <w:lang w:val="en-US"/>
         </w:rPr>
@@ -327,18 +359,28 @@
       <w:proofErr w:type="gramEnd"/>
       <w:r>
         <w:rPr>
+          <w:rFonts w:ascii="Cambria" w:hAnsi="Cambria"/>
           <w:i/>
         </w:rPr>
         <w:t xml:space="preserve"> –</w:t>
       </w:r>
       <w:r>
+        <w:rPr>
+          <w:rFonts w:ascii="Cambria" w:hAnsi="Cambria"/>
+        </w:rPr>
         <w:t xml:space="preserve"> номер символа в строке, начиная с которого копируется часть строки,</w:t>
       </w:r>
     </w:p>
     <w:p>
+      <w:pPr>
+        <w:rPr>
+          <w:rFonts w:ascii="Cambria" w:hAnsi="Cambria"/>
+        </w:rPr>
+      </w:pPr>
       <w:proofErr w:type="gramStart"/>
       <w:r>
         <w:rPr>
+          <w:rFonts w:ascii="Cambria" w:hAnsi="Cambria"/>
           <w:i/>
           <w:lang w:val="en-US"/>
         </w:rPr>
@@ -346,46 +388,69 @@
       </w:r>
       <w:proofErr w:type="gramEnd"/>
       <w:r>
+        <w:rPr>
+          <w:rFonts w:ascii="Cambria" w:hAnsi="Cambria"/>
+        </w:rPr>
         <w:t xml:space="preserve"> </w:t>
       </w:r>
       <w:r>
+        <w:rPr>
+          <w:rFonts w:ascii="Cambria" w:hAnsi="Cambria"/>
+        </w:rPr>
         <w:t>– количество</w:t>
       </w:r>
       <w:r>
+        <w:rPr>
+          <w:rFonts w:ascii="Cambria" w:hAnsi="Cambria"/>
+        </w:rPr>
         <w:t xml:space="preserve"> </w:t>
       </w:r>
       <w:r>
+        <w:rPr>
+          <w:rFonts w:ascii="Cambria" w:hAnsi="Cambria"/>
+        </w:rPr>
         <w:t>копируемых символов</w:t>
       </w:r>
       <w:r>
+        <w:rPr>
+          <w:rFonts w:ascii="Cambria" w:hAnsi="Cambria"/>
+        </w:rPr>
         <w:t>.</w:t>
-      </w:r>
-    </w:p>
-    <w:p/>
-    <w:p>
-      <w:pPr>
-        <w:rPr>
-          <w:b/>
-        </w:rPr>
-      </w:pPr>
-      <w:r>
-        <w:rPr>
-          <w:b/>
-        </w:rPr>
-        <w:t>Описание</w:t>
-      </w:r>
-      <w:r>
-        <w:rPr>
-          <w:b/>
-        </w:rPr>
-        <w:t>:</w:t>
       </w:r>
     </w:p>
     <w:p>
+      <w:pPr>
+        <w:rPr>
+          <w:rFonts w:ascii="Cambria" w:hAnsi="Cambria"/>
+        </w:rPr>
+      </w:pPr>
+    </w:p>
+    <w:p>
+      <w:pPr>
+        <w:rPr>
+          <w:rFonts w:ascii="Cambria" w:hAnsi="Cambria"/>
+          <w:b/>
+        </w:rPr>
+      </w:pPr>
+      <w:r>
+        <w:rPr>
+          <w:rFonts w:ascii="Cambria" w:hAnsi="Cambria"/>
+          <w:b/>
+        </w:rPr>
+        <w:t>Описание:</w:t>
+      </w:r>
+    </w:p>
+    <w:p>
+      <w:pPr>
+        <w:rPr>
+          <w:rFonts w:ascii="Cambria" w:hAnsi="Cambria"/>
+        </w:rPr>
+      </w:pPr>
       <w:proofErr w:type="spellStart"/>
       <w:proofErr w:type="gramStart"/>
       <w:r>
         <w:rPr>
+          <w:rFonts w:ascii="Cambria" w:hAnsi="Cambria"/>
           <w:i/>
           <w:lang w:val="en-US"/>
         </w:rPr>
@@ -393,6 +458,7 @@
       </w:r>
       <w:r>
         <w:rPr>
+          <w:rFonts w:ascii="Cambria" w:hAnsi="Cambria"/>
           <w:i/>
           <w:lang w:val="en-US"/>
         </w:rPr>
@@ -401,6 +467,7 @@
       <w:proofErr w:type="spellEnd"/>
       <w:r>
         <w:rPr>
+          <w:rFonts w:ascii="Cambria" w:hAnsi="Cambria"/>
           <w:i/>
         </w:rPr>
         <w:t>(</w:t>
@@ -408,6 +475,7 @@
       <w:proofErr w:type="gramEnd"/>
       <w:r>
         <w:rPr>
+          <w:rFonts w:ascii="Cambria" w:hAnsi="Cambria"/>
           <w:i/>
         </w:rPr>
         <w:t xml:space="preserve"> </w:t>
@@ -415,6 +483,7 @@
       <w:proofErr w:type="spellStart"/>
       <w:r>
         <w:rPr>
+          <w:rFonts w:ascii="Cambria" w:hAnsi="Cambria"/>
           <w:i/>
           <w:lang w:val="en-US"/>
         </w:rPr>
@@ -423,6 +492,7 @@
       <w:proofErr w:type="spellEnd"/>
       <w:r>
         <w:rPr>
+          <w:rFonts w:ascii="Cambria" w:hAnsi="Cambria"/>
           <w:i/>
         </w:rPr>
         <w:t xml:space="preserve">, </w:t>
@@ -430,6 +500,7 @@
       <w:proofErr w:type="spellStart"/>
       <w:r>
         <w:rPr>
+          <w:rFonts w:ascii="Cambria" w:hAnsi="Cambria"/>
           <w:i/>
           <w:lang w:val="en-US"/>
         </w:rPr>
@@ -438,12 +509,14 @@
       <w:proofErr w:type="spellEnd"/>
       <w:r>
         <w:rPr>
+          <w:rFonts w:ascii="Cambria" w:hAnsi="Cambria"/>
           <w:i/>
         </w:rPr>
         <w:t xml:space="preserve">, </w:t>
       </w:r>
       <w:r>
         <w:rPr>
+          <w:rFonts w:ascii="Cambria" w:hAnsi="Cambria"/>
           <w:i/>
           <w:lang w:val="en-US"/>
         </w:rPr>
@@ -451,68 +524,184 @@
       </w:r>
       <w:r>
         <w:rPr>
-          <w:i/>
-        </w:rPr>
-        <w:t>)</w:t>
-      </w:r>
-      <w:r>
-        <w:rPr>
-          <w:i/>
+          <w:rFonts w:ascii="Cambria" w:hAnsi="Cambria"/>
+          <w:i/>
+        </w:rPr>
+        <w:t xml:space="preserve">) </w:t>
+      </w:r>
+      <w:r>
+        <w:rPr>
+          <w:rFonts w:ascii="Cambria" w:hAnsi="Cambria"/>
+        </w:rPr>
+        <w:t xml:space="preserve">– </w:t>
+      </w:r>
+      <w:r>
+        <w:rPr>
+          <w:rFonts w:ascii="Cambria" w:hAnsi="Cambria"/>
+        </w:rPr>
+        <w:t>функция</w:t>
+      </w:r>
+      <w:r>
+        <w:rPr>
+          <w:rFonts w:ascii="Cambria" w:hAnsi="Cambria"/>
         </w:rPr>
         <w:t xml:space="preserve"> </w:t>
       </w:r>
       <w:r>
-        <w:t>–</w:t>
-      </w:r>
-      <w:r>
+        <w:rPr>
+          <w:rFonts w:ascii="Cambria" w:hAnsi="Cambria"/>
+        </w:rPr>
+        <w:t>копирования</w:t>
+      </w:r>
+      <w:r>
+        <w:rPr>
+          <w:rFonts w:ascii="Cambria" w:hAnsi="Cambria"/>
+        </w:rPr>
         <w:t xml:space="preserve"> </w:t>
       </w:r>
       <w:r>
-        <w:t>функция</w:t>
-      </w:r>
-      <w:r>
+        <w:rPr>
+          <w:rFonts w:ascii="Cambria" w:hAnsi="Cambria"/>
+        </w:rPr>
+        <w:t>части</w:t>
+      </w:r>
+      <w:r>
+        <w:rPr>
+          <w:rFonts w:ascii="Cambria" w:hAnsi="Cambria"/>
+        </w:rPr>
+        <w:t xml:space="preserve"> строки</w:t>
+      </w:r>
+      <w:r>
+        <w:rPr>
+          <w:rFonts w:ascii="Cambria" w:hAnsi="Cambria"/>
+        </w:rPr>
         <w:t xml:space="preserve"> </w:t>
       </w:r>
       <w:r>
-        <w:t>копирования</w:t>
-      </w:r>
-      <w:r>
+        <w:rPr>
+          <w:rFonts w:ascii="Cambria" w:hAnsi="Cambria"/>
+        </w:rPr>
+        <w:t xml:space="preserve">размером </w:t>
+      </w:r>
+      <w:r>
+        <w:rPr>
+          <w:rFonts w:ascii="Cambria" w:hAnsi="Cambria"/>
+          <w:i/>
+          <w:lang w:val="en-US"/>
+        </w:rPr>
+        <w:t>count</w:t>
+      </w:r>
+      <w:r>
+        <w:rPr>
+          <w:rFonts w:ascii="Cambria" w:hAnsi="Cambria"/>
+        </w:rPr>
+        <w:t xml:space="preserve"> символов </w:t>
+      </w:r>
+      <w:r>
+        <w:rPr>
+          <w:rFonts w:ascii="Cambria" w:hAnsi="Cambria"/>
+        </w:rPr>
+        <w:t>из строки</w:t>
+      </w:r>
+      <w:r>
+        <w:rPr>
+          <w:rFonts w:ascii="Cambria" w:hAnsi="Cambria"/>
+        </w:rPr>
         <w:t xml:space="preserve"> </w:t>
       </w:r>
-      <w:r>
-        <w:t>части</w:t>
-      </w:r>
-      <w:r>
-        <w:t xml:space="preserve"> строки</w:t>
-      </w:r>
-      <w:r>
+      <w:proofErr w:type="spellStart"/>
+      <w:r>
+        <w:rPr>
+          <w:rFonts w:ascii="Cambria" w:hAnsi="Cambria"/>
+          <w:i/>
+          <w:lang w:val="en-US"/>
+        </w:rPr>
+        <w:t>str</w:t>
+      </w:r>
+      <w:proofErr w:type="spellEnd"/>
+      <w:r>
+        <w:rPr>
+          <w:rFonts w:ascii="Cambria" w:hAnsi="Cambria"/>
+        </w:rPr>
+        <w:t xml:space="preserve">, начиная с номера символа </w:t>
+      </w:r>
+      <w:proofErr w:type="spellStart"/>
+      <w:r>
+        <w:rPr>
+          <w:rFonts w:ascii="Cambria" w:hAnsi="Cambria"/>
+          <w:i/>
+          <w:lang w:val="en-US"/>
+        </w:rPr>
+        <w:t>indx</w:t>
+      </w:r>
+      <w:proofErr w:type="spellEnd"/>
+      <w:r>
+        <w:rPr>
+          <w:rFonts w:ascii="Cambria" w:hAnsi="Cambria"/>
+        </w:rPr>
+        <w:t xml:space="preserve">. </w:t>
+      </w:r>
+      <w:r>
+        <w:rPr>
+          <w:rFonts w:ascii="Cambria" w:hAnsi="Cambria"/>
+        </w:rPr>
+        <w:t>Нумерация</w:t>
+      </w:r>
+      <w:r>
+        <w:rPr>
+          <w:rFonts w:ascii="Cambria" w:hAnsi="Cambria"/>
+        </w:rPr>
+        <w:t xml:space="preserve"> символов в строке</w:t>
+      </w:r>
+      <w:r>
+        <w:rPr>
+          <w:rFonts w:ascii="Cambria" w:hAnsi="Cambria"/>
+        </w:rPr>
+        <w:t xml:space="preserve"> начинается с ед</w:t>
+      </w:r>
+      <w:r>
+        <w:rPr>
+          <w:rFonts w:ascii="Cambria" w:hAnsi="Cambria"/>
+        </w:rPr>
+        <w:t>иницы</w:t>
+      </w:r>
+      <w:r>
+        <w:rPr>
+          <w:rFonts w:ascii="Cambria" w:hAnsi="Cambria"/>
+        </w:rPr>
+        <w:t>.</w:t>
+      </w:r>
+      <w:r>
+        <w:rPr>
+          <w:rFonts w:ascii="Cambria" w:hAnsi="Cambria"/>
+        </w:rPr>
         <w:t xml:space="preserve"> </w:t>
       </w:r>
       <w:r>
-        <w:t xml:space="preserve">размером </w:t>
-      </w:r>
-      <w:r>
-        <w:rPr>
-          <w:i/>
-          <w:lang w:val="en-US"/>
-        </w:rPr>
-        <w:t>count</w:t>
-      </w:r>
-      <w:r>
-        <w:t xml:space="preserve"> символов</w:t>
-      </w:r>
-      <w:r>
-        <w:t xml:space="preserve"> </w:t>
-      </w:r>
-      <w:r>
-        <w:t>из строки</w:t>
-      </w:r>
-      <w:r>
-        <w:t xml:space="preserve"> </w:t>
+        <w:rPr>
+          <w:rFonts w:ascii="Cambria" w:hAnsi="Cambria"/>
+        </w:rPr>
+        <w:t xml:space="preserve">Скопированная часть строки возвращается в строку </w:t>
+      </w:r>
+      <w:r>
+        <w:rPr>
+          <w:rFonts w:ascii="Cambria" w:hAnsi="Cambria"/>
+          <w:i/>
+          <w:lang w:val="en-US"/>
+        </w:rPr>
+        <w:t>sub</w:t>
+      </w:r>
+      <w:r>
+        <w:rPr>
+          <w:rFonts w:ascii="Cambria" w:hAnsi="Cambria"/>
+          <w:i/>
+        </w:rPr>
+        <w:t>_</w:t>
       </w:r>
       <w:proofErr w:type="spellStart"/>
       <w:r>
         <w:rPr>
+          <w:rFonts w:ascii="Cambria" w:hAnsi="Cambria"/>
           <w:i/>
           <w:lang w:val="en-US"/>
         </w:rPr>
@@ -520,93 +709,43 @@
       </w:r>
       <w:proofErr w:type="spellEnd"/>
       <w:r>
-        <w:t xml:space="preserve">, начиная с номера символа </w:t>
-      </w:r>
-      <w:proofErr w:type="spellStart"/>
-      <w:r>
-        <w:rPr>
-          <w:i/>
-          <w:lang w:val="en-US"/>
-        </w:rPr>
-        <w:t>indx</w:t>
-      </w:r>
-      <w:proofErr w:type="spellEnd"/>
-      <w:r>
-        <w:t xml:space="preserve">. </w:t>
-      </w:r>
-      <w:r>
-        <w:t>Н</w:t>
-      </w:r>
-      <w:r>
-        <w:t>умерация</w:t>
-      </w:r>
-      <w:r>
-        <w:t xml:space="preserve"> символов в строке</w:t>
-      </w:r>
-      <w:r>
-        <w:t xml:space="preserve"> начинается с ед</w:t>
-      </w:r>
-      <w:r>
-        <w:t>иницы</w:t>
-      </w:r>
-      <w:r>
+        <w:rPr>
+          <w:rFonts w:ascii="Cambria" w:hAnsi="Cambria"/>
+        </w:rPr>
         <w:t>.</w:t>
-      </w:r>
-      <w:r>
-        <w:t xml:space="preserve"> </w:t>
-      </w:r>
-      <w:r>
-        <w:t xml:space="preserve">Скопированная часть строки возвращается в строку </w:t>
-      </w:r>
-      <w:r>
-        <w:rPr>
-          <w:i/>
-          <w:lang w:val="en-US"/>
-        </w:rPr>
-        <w:t>sub</w:t>
-      </w:r>
-      <w:r>
-        <w:rPr>
-          <w:i/>
-        </w:rPr>
-        <w:t>_</w:t>
-      </w:r>
-      <w:proofErr w:type="spellStart"/>
-      <w:r>
-        <w:rPr>
-          <w:i/>
-          <w:lang w:val="en-US"/>
-        </w:rPr>
-        <w:t>str</w:t>
-      </w:r>
-      <w:proofErr w:type="spellEnd"/>
-      <w:r>
-        <w:t>.</w:t>
-      </w:r>
-    </w:p>
-    <w:p/>
-    <w:p>
-      <w:pPr>
-        <w:rPr>
-          <w:b/>
-        </w:rPr>
-      </w:pPr>
-      <w:r>
-        <w:rPr>
-          <w:b/>
-        </w:rPr>
-        <w:t>Результат</w:t>
-      </w:r>
-      <w:r>
-        <w:rPr>
-          <w:b/>
-        </w:rPr>
-        <w:t>:</w:t>
       </w:r>
     </w:p>
     <w:p>
-      <w:r>
-        <w:rPr>
+      <w:pPr>
+        <w:rPr>
+          <w:rFonts w:ascii="Cambria" w:hAnsi="Cambria"/>
+        </w:rPr>
+      </w:pPr>
+    </w:p>
+    <w:p>
+      <w:pPr>
+        <w:rPr>
+          <w:rFonts w:ascii="Cambria" w:hAnsi="Cambria"/>
+          <w:b/>
+        </w:rPr>
+      </w:pPr>
+      <w:r>
+        <w:rPr>
+          <w:rFonts w:ascii="Cambria" w:hAnsi="Cambria"/>
+          <w:b/>
+        </w:rPr>
+        <w:t>Результат:</w:t>
+      </w:r>
+    </w:p>
+    <w:p>
+      <w:pPr>
+        <w:rPr>
+          <w:rFonts w:ascii="Cambria" w:hAnsi="Cambria"/>
+        </w:rPr>
+      </w:pPr>
+      <w:r>
+        <w:rPr>
+          <w:rFonts w:ascii="Cambria" w:hAnsi="Cambria"/>
           <w:i/>
           <w:lang w:val="en-US"/>
         </w:rPr>
@@ -614,6 +753,7 @@
       </w:r>
       <w:r>
         <w:rPr>
+          <w:rFonts w:ascii="Cambria" w:hAnsi="Cambria"/>
           <w:i/>
         </w:rPr>
         <w:t>_</w:t>
@@ -621,6 +761,7 @@
       <w:proofErr w:type="spellStart"/>
       <w:r>
         <w:rPr>
+          <w:rFonts w:ascii="Cambria" w:hAnsi="Cambria"/>
           <w:i/>
           <w:lang w:val="en-US"/>
         </w:rPr>
@@ -628,24 +769,35 @@
       </w:r>
       <w:proofErr w:type="spellEnd"/>
       <w:r>
-        <w:t xml:space="preserve"> </w:t>
-      </w:r>
-      <w:r>
-        <w:t xml:space="preserve">– </w:t>
-      </w:r>
-      <w:r>
+        <w:rPr>
+          <w:rFonts w:ascii="Cambria" w:hAnsi="Cambria"/>
+        </w:rPr>
+        <w:t xml:space="preserve"> – </w:t>
+      </w:r>
+      <w:r>
+        <w:rPr>
+          <w:rFonts w:ascii="Cambria" w:hAnsi="Cambria"/>
+        </w:rPr>
         <w:t>скопированная строка.</w:t>
       </w:r>
     </w:p>
-    <w:p/>
     <w:p>
       <w:pPr>
         <w:rPr>
+          <w:rFonts w:ascii="Cambria" w:hAnsi="Cambria"/>
+        </w:rPr>
+      </w:pPr>
+    </w:p>
+    <w:p>
+      <w:pPr>
+        <w:rPr>
+          <w:rFonts w:ascii="Cambria" w:hAnsi="Cambria"/>
           <w:b/>
         </w:rPr>
       </w:pPr>
       <w:r>
         <w:rPr>
+          <w:rFonts w:ascii="Cambria" w:hAnsi="Cambria"/>
           <w:b/>
         </w:rPr>
         <w:t>Пример:</w:t>
@@ -654,7 +806,7 @@
     <w:tbl>
       <w:tblPr>
         <w:tblW w:w="0" w:type="auto"/>
-        <w:tblLook w:val="04A0"/>
+        <w:tblLook w:val="04A0" w:firstRow="1" w:lastRow="0" w:firstColumn="1" w:lastColumn="0" w:noHBand="0" w:noVBand="1"/>
       </w:tblPr>
       <w:tblGrid>
         <w:gridCol w:w="426"/>
@@ -674,7 +826,7 @@
               <w:pStyle w:val="afd"/>
               <w:spacing w:before="0" w:beforeAutospacing="0" w:after="0" w:afterAutospacing="0"/>
               <w:rPr>
-                <w:rFonts w:ascii="Courier New" w:hAnsi="Courier New" w:cs="Courier New"/>
+                <w:rFonts w:ascii="Cambria" w:hAnsi="Cambria" w:cs="Courier New"/>
                 <w:sz w:val="20"/>
                 <w:szCs w:val="20"/>
               </w:rPr>
@@ -694,7 +846,7 @@
               <w:pStyle w:val="afd"/>
               <w:spacing w:before="0" w:beforeAutospacing="0" w:after="0" w:afterAutospacing="0"/>
               <w:rPr>
-                <w:rFonts w:ascii="Courier New" w:hAnsi="Courier New" w:cs="Courier New"/>
+                <w:rFonts w:ascii="Cambria" w:hAnsi="Cambria" w:cs="Courier New"/>
                 <w:sz w:val="20"/>
                 <w:szCs w:val="20"/>
                 <w:lang w:val="en-US"/>
@@ -706,15 +858,16 @@
               <w:pStyle w:val="afd"/>
               <w:spacing w:before="0" w:beforeAutospacing="0" w:after="0" w:afterAutospacing="0"/>
               <w:rPr>
-                <w:rFonts w:ascii="Courier New" w:hAnsi="Courier New" w:cs="Courier New"/>
+                <w:rFonts w:ascii="Consolas" w:hAnsi="Consolas" w:cs="Consolas"/>
                 <w:b/>
                 <w:lang w:val="en-US"/>
               </w:rPr>
             </w:pPr>
+            <w:bookmarkStart w:id="0" w:name="_GoBack"/>
             <w:proofErr w:type="spellStart"/>
             <w:r>
               <w:rPr>
-                <w:rFonts w:ascii="Courier New" w:hAnsi="Courier New" w:cs="Courier New"/>
+                <w:rFonts w:ascii="Consolas" w:hAnsi="Consolas" w:cs="Consolas"/>
                 <w:b/>
                 <w:lang w:val="en-US"/>
               </w:rPr>
@@ -727,20 +880,21 @@
               <w:pStyle w:val="afd"/>
               <w:spacing w:before="0" w:beforeAutospacing="0" w:after="0" w:afterAutospacing="0"/>
               <w:rPr>
-                <w:rFonts w:ascii="Courier New" w:hAnsi="Courier New" w:cs="Courier New"/>
+                <w:rFonts w:ascii="Consolas" w:hAnsi="Consolas" w:cs="Consolas"/>
+                <w:lang w:val="en-US"/>
               </w:rPr>
             </w:pPr>
             <w:proofErr w:type="spellStart"/>
             <w:r>
               <w:rPr>
-                <w:rFonts w:ascii="Courier New" w:hAnsi="Courier New" w:cs="Courier New"/>
+                <w:rFonts w:ascii="Consolas" w:hAnsi="Consolas" w:cs="Consolas"/>
                 <w:lang w:val="en-US"/>
               </w:rPr>
               <w:t>str:</w:t>
             </w:r>
             <w:r>
               <w:rPr>
-                <w:rFonts w:ascii="Courier New" w:hAnsi="Courier New" w:cs="Courier New"/>
+                <w:rFonts w:ascii="Consolas" w:hAnsi="Consolas" w:cs="Consolas"/>
                 <w:b/>
                 <w:lang w:val="en-US"/>
               </w:rPr>
@@ -749,14 +903,15 @@
             <w:proofErr w:type="spellEnd"/>
             <w:r>
               <w:rPr>
-                <w:rFonts w:ascii="Courier New" w:hAnsi="Courier New" w:cs="Courier New"/>
+                <w:rFonts w:ascii="Consolas" w:hAnsi="Consolas" w:cs="Consolas"/>
                 <w:lang w:val="en-US"/>
               </w:rPr>
               <w:t xml:space="preserve"> = "string1"</w:t>
             </w:r>
             <w:r>
               <w:rPr>
-                <w:rFonts w:ascii="Courier New" w:hAnsi="Courier New" w:cs="Courier New"/>
+                <w:rFonts w:ascii="Consolas" w:hAnsi="Consolas" w:cs="Consolas"/>
+                <w:lang w:val="en-US"/>
               </w:rPr>
               <w:t>;</w:t>
             </w:r>
@@ -766,7 +921,7 @@
               <w:pStyle w:val="afd"/>
               <w:spacing w:before="0" w:beforeAutospacing="0" w:after="0" w:afterAutospacing="0"/>
               <w:rPr>
-                <w:rFonts w:ascii="Courier New" w:hAnsi="Courier New" w:cs="Courier New"/>
+                <w:rFonts w:ascii="Consolas" w:hAnsi="Consolas" w:cs="Consolas"/>
                 <w:lang w:val="en-US"/>
               </w:rPr>
             </w:pPr>
@@ -776,14 +931,14 @@
               <w:pStyle w:val="afd"/>
               <w:spacing w:before="0" w:beforeAutospacing="0" w:after="0" w:afterAutospacing="0"/>
               <w:rPr>
-                <w:rFonts w:ascii="Courier New" w:hAnsi="Courier New" w:cs="Courier New"/>
+                <w:rFonts w:ascii="Consolas" w:hAnsi="Consolas" w:cs="Consolas"/>
                 <w:lang w:val="en-US"/>
               </w:rPr>
             </w:pPr>
             <w:proofErr w:type="spellStart"/>
             <w:r>
               <w:rPr>
-                <w:rFonts w:ascii="Courier New" w:hAnsi="Courier New" w:cs="Courier New"/>
+                <w:rFonts w:ascii="Consolas" w:hAnsi="Consolas" w:cs="Consolas"/>
                 <w:lang w:val="en-US"/>
               </w:rPr>
               <w:t>sub_str</w:t>
@@ -791,7 +946,7 @@
             <w:proofErr w:type="spellEnd"/>
             <w:r>
               <w:rPr>
-                <w:rFonts w:ascii="Courier New" w:hAnsi="Courier New" w:cs="Courier New"/>
+                <w:rFonts w:ascii="Consolas" w:hAnsi="Consolas" w:cs="Consolas"/>
                 <w:lang w:val="en-US"/>
               </w:rPr>
               <w:t xml:space="preserve"> = </w:t>
@@ -799,7 +954,7 @@
             <w:proofErr w:type="spellStart"/>
             <w:r>
               <w:rPr>
-                <w:rFonts w:ascii="Courier New" w:hAnsi="Courier New" w:cs="Courier New"/>
+                <w:rFonts w:ascii="Consolas" w:hAnsi="Consolas" w:cs="Consolas"/>
                 <w:b/>
                 <w:lang w:val="en-US"/>
               </w:rPr>
@@ -808,7 +963,7 @@
             <w:proofErr w:type="spellEnd"/>
             <w:r>
               <w:rPr>
-                <w:rFonts w:ascii="Courier New" w:hAnsi="Courier New" w:cs="Courier New"/>
+                <w:rFonts w:ascii="Consolas" w:hAnsi="Consolas" w:cs="Consolas"/>
                 <w:lang w:val="en-US"/>
               </w:rPr>
               <w:t>(</w:t>
@@ -816,7 +971,7 @@
             <w:proofErr w:type="spellStart"/>
             <w:r>
               <w:rPr>
-                <w:rFonts w:ascii="Courier New" w:hAnsi="Courier New" w:cs="Courier New"/>
+                <w:rFonts w:ascii="Consolas" w:hAnsi="Consolas" w:cs="Consolas"/>
                 <w:lang w:val="en-US"/>
               </w:rPr>
               <w:t>str</w:t>
@@ -824,25 +979,26 @@
             <w:proofErr w:type="spellEnd"/>
             <w:r>
               <w:rPr>
-                <w:rFonts w:ascii="Courier New" w:hAnsi="Courier New" w:cs="Courier New"/>
+                <w:rFonts w:ascii="Consolas" w:hAnsi="Consolas" w:cs="Consolas"/>
                 <w:lang w:val="en-US"/>
               </w:rPr>
               <w:t>, 3, 4</w:t>
             </w:r>
             <w:r>
               <w:rPr>
-                <w:rFonts w:ascii="Courier New" w:hAnsi="Courier New" w:cs="Courier New"/>
+                <w:rFonts w:ascii="Consolas" w:hAnsi="Consolas" w:cs="Consolas"/>
                 <w:lang w:val="en-US"/>
               </w:rPr>
               <w:t>);</w:t>
             </w:r>
           </w:p>
+          <w:bookmarkEnd w:id="0"/>
           <w:p>
             <w:pPr>
               <w:pStyle w:val="afd"/>
               <w:spacing w:before="0" w:beforeAutospacing="0" w:after="0" w:afterAutospacing="0"/>
               <w:rPr>
-                <w:rFonts w:ascii="Courier New" w:hAnsi="Courier New" w:cs="Courier New"/>
+                <w:rFonts w:ascii="Cambria" w:hAnsi="Cambria" w:cs="Courier New"/>
                 <w:lang w:val="en-US"/>
               </w:rPr>
             </w:pPr>
@@ -853,37 +1009,57 @@
     <w:p>
       <w:pPr>
         <w:rPr>
-          <w:lang w:val="en-US"/>
-        </w:rPr>
-      </w:pPr>
-      <w:r>
-        <w:rPr>
+          <w:rFonts w:ascii="Cambria" w:hAnsi="Cambria"/>
+          <w:lang w:val="en-US"/>
+        </w:rPr>
+      </w:pPr>
+      <w:r>
+        <w:rPr>
+          <w:rFonts w:ascii="Cambria" w:hAnsi="Cambria"/>
           <w:lang w:val="en-US"/>
         </w:rPr>
         <w:t xml:space="preserve"> </w:t>
       </w:r>
     </w:p>
     <w:p>
-      <w:r>
+      <w:pPr>
+        <w:rPr>
+          <w:rFonts w:ascii="Cambria" w:hAnsi="Cambria"/>
+        </w:rPr>
+      </w:pPr>
+      <w:r>
+        <w:rPr>
+          <w:rFonts w:ascii="Cambria" w:hAnsi="Cambria"/>
+        </w:rPr>
         <w:t>В</w:t>
       </w:r>
       <w:r>
+        <w:rPr>
+          <w:rFonts w:ascii="Cambria" w:hAnsi="Cambria"/>
+        </w:rPr>
         <w:t xml:space="preserve"> результате</w:t>
       </w:r>
       <w:r>
+        <w:rPr>
+          <w:rFonts w:ascii="Cambria" w:hAnsi="Cambria"/>
+        </w:rPr>
         <w:t xml:space="preserve"> </w:t>
       </w:r>
       <w:r>
-        <w:t>переменн</w:t>
-      </w:r>
-      <w:r>
-        <w:t>ой</w:t>
-      </w:r>
-      <w:r>
+        <w:rPr>
+          <w:rFonts w:ascii="Cambria" w:hAnsi="Cambria"/>
+        </w:rPr>
+        <w:t>переменной</w:t>
+      </w:r>
+      <w:r>
+        <w:rPr>
+          <w:rFonts w:ascii="Cambria" w:hAnsi="Cambria"/>
+        </w:rPr>
         <w:t xml:space="preserve"> </w:t>
       </w:r>
       <w:r>
         <w:rPr>
+          <w:rFonts w:ascii="Cambria" w:hAnsi="Cambria"/>
           <w:i/>
           <w:lang w:val="en-US"/>
         </w:rPr>
@@ -891,6 +1067,7 @@
       </w:r>
       <w:r>
         <w:rPr>
+          <w:rFonts w:ascii="Cambria" w:hAnsi="Cambria"/>
           <w:i/>
         </w:rPr>
         <w:t>_</w:t>
@@ -898,6 +1075,7 @@
       <w:proofErr w:type="spellStart"/>
       <w:r>
         <w:rPr>
+          <w:rFonts w:ascii="Cambria" w:hAnsi="Cambria"/>
           <w:i/>
           <w:lang w:val="en-US"/>
         </w:rPr>
@@ -905,27 +1083,40 @@
       </w:r>
       <w:proofErr w:type="spellEnd"/>
       <w:r>
+        <w:rPr>
+          <w:rFonts w:ascii="Cambria" w:hAnsi="Cambria"/>
+        </w:rPr>
         <w:t xml:space="preserve"> </w:t>
       </w:r>
       <w:r>
+        <w:rPr>
+          <w:rFonts w:ascii="Cambria" w:hAnsi="Cambria"/>
+        </w:rPr>
         <w:t>будет</w:t>
       </w:r>
       <w:r>
-        <w:t xml:space="preserve"> содержать строку </w:t>
-      </w:r>
-      <w:r>
+        <w:rPr>
+          <w:rFonts w:ascii="Cambria" w:hAnsi="Cambria"/>
+        </w:rPr>
+        <w:t xml:space="preserve"> содержать строку "</w:t>
+      </w:r>
+      <w:r>
+        <w:rPr>
+          <w:rFonts w:ascii="Cambria" w:hAnsi="Cambria"/>
+          <w:lang w:val="en-US"/>
+        </w:rPr>
+        <w:t>ring</w:t>
+      </w:r>
+      <w:r>
+        <w:rPr>
+          <w:rFonts w:ascii="Cambria" w:hAnsi="Cambria"/>
+        </w:rPr>
         <w:t>"</w:t>
       </w:r>
       <w:r>
         <w:rPr>
-          <w:lang w:val="en-US"/>
-        </w:rPr>
-        <w:t>ring</w:t>
-      </w:r>
-      <w:r>
-        <w:t>"</w:t>
-      </w:r>
-      <w:r>
+          <w:rFonts w:ascii="Cambria" w:hAnsi="Cambria"/>
+        </w:rPr>
         <w:t>.</w:t>
       </w:r>
     </w:p>
@@ -940,8 +1131,8 @@
 </file>
 
 <file path=word/numbering.xml><?xml version="1.0" encoding="utf-8"?>
-<w:numbering xmlns:ve="http://schemas.openxmlformats.org/markup-compatibility/2006" xmlns:o="urn:schemas-microsoft-com:office:office" xmlns:r="http://schemas.openxmlformats.org/officeDocument/2006/relationships" xmlns:m="http://schemas.openxmlformats.org/officeDocument/2006/math" xmlns:v="urn:schemas-microsoft-com:vml" xmlns:wp="http://schemas.openxmlformats.org/drawingml/2006/wordprocessingDrawing" xmlns:w10="urn:schemas-microsoft-com:office:word" xmlns:w="http://schemas.openxmlformats.org/wordprocessingml/2006/main" xmlns:wne="http://schemas.microsoft.com/office/word/2006/wordml">
-  <w:abstractNum w:abstractNumId="0">
+<w:numbering xmlns:wpc="http://schemas.microsoft.com/office/word/2010/wordprocessingCanvas" xmlns:mc="http://schemas.openxmlformats.org/markup-compatibility/2006" xmlns:o="urn:schemas-microsoft-com:office:office" xmlns:r="http://schemas.openxmlformats.org/officeDocument/2006/relationships" xmlns:m="http://schemas.openxmlformats.org/officeDocument/2006/math" xmlns:v="urn:schemas-microsoft-com:vml" xmlns:wp14="http://schemas.microsoft.com/office/word/2010/wordprocessingDrawing" xmlns:wp="http://schemas.openxmlformats.org/drawingml/2006/wordprocessingDrawing" xmlns:w10="urn:schemas-microsoft-com:office:word" xmlns:w="http://schemas.openxmlformats.org/wordprocessingml/2006/main" xmlns:w14="http://schemas.microsoft.com/office/word/2010/wordml" xmlns:w15="http://schemas.microsoft.com/office/word/2012/wordml" xmlns:wpg="http://schemas.microsoft.com/office/word/2010/wordprocessingGroup" xmlns:wpi="http://schemas.microsoft.com/office/word/2010/wordprocessingInk" xmlns:wne="http://schemas.microsoft.com/office/word/2006/wordml" xmlns:wps="http://schemas.microsoft.com/office/word/2010/wordprocessingShape" mc:Ignorable="w14 w15 wp14">
+  <w:abstractNum w:abstractNumId="0" w15:restartNumberingAfterBreak="0">
     <w:nsid w:val="FFFFFFFB"/>
     <w:multiLevelType w:val="multilevel"/>
     <w:tmpl w:val="FFFFFFFF"/>
@@ -1009,7 +1200,7 @@
       <w:lvlJc w:val="left"/>
     </w:lvl>
   </w:abstractNum>
-  <w:abstractNum w:abstractNumId="1">
+  <w:abstractNum w:abstractNumId="1" w15:restartNumberingAfterBreak="0">
     <w:nsid w:val="32B925FB"/>
     <w:multiLevelType w:val="hybridMultilevel"/>
     <w:tmpl w:val="319A5E8C"/>
@@ -1122,7 +1313,7 @@
       </w:rPr>
     </w:lvl>
   </w:abstractNum>
-  <w:abstractNum w:abstractNumId="2">
+  <w:abstractNum w:abstractNumId="2" w15:restartNumberingAfterBreak="0">
     <w:nsid w:val="4AD519DD"/>
     <w:multiLevelType w:val="hybridMultilevel"/>
     <w:tmpl w:val="D7D83722"/>
@@ -1296,7 +1487,7 @@
 </file>
 
 <file path=word/styles.xml><?xml version="1.0" encoding="utf-8"?>
-<w:styles xmlns:r="http://schemas.openxmlformats.org/officeDocument/2006/relationships" xmlns:w="http://schemas.openxmlformats.org/wordprocessingml/2006/main">
+<w:styles xmlns:mc="http://schemas.openxmlformats.org/markup-compatibility/2006" xmlns:r="http://schemas.openxmlformats.org/officeDocument/2006/relationships" xmlns:w="http://schemas.openxmlformats.org/wordprocessingml/2006/main" xmlns:w14="http://schemas.microsoft.com/office/word/2010/wordml" xmlns:w15="http://schemas.microsoft.com/office/word/2012/wordml" mc:Ignorable="w14 w15">
   <w:docDefaults>
     <w:rPrDefault>
       <w:rPr>
@@ -1306,144 +1497,378 @@
     </w:rPrDefault>
     <w:pPrDefault/>
   </w:docDefaults>
-  <w:latentStyles w:defLockedState="0" w:defUIPriority="99" w:defSemiHidden="1" w:defUnhideWhenUsed="1" w:defQFormat="0" w:count="267">
-    <w:lsdException w:name="Normal" w:semiHidden="0" w:uiPriority="0" w:unhideWhenUsed="0" w:qFormat="1"/>
-    <w:lsdException w:name="heading 1" w:semiHidden="0" w:uiPriority="0" w:unhideWhenUsed="0" w:qFormat="1"/>
-    <w:lsdException w:name="heading 2" w:uiPriority="0" w:qFormat="1"/>
-    <w:lsdException w:name="heading 3" w:uiPriority="0" w:qFormat="1"/>
-    <w:lsdException w:name="heading 4" w:uiPriority="0" w:qFormat="1"/>
-    <w:lsdException w:name="heading 5" w:uiPriority="0" w:qFormat="1"/>
-    <w:lsdException w:name="heading 6" w:uiPriority="0" w:qFormat="1"/>
-    <w:lsdException w:name="heading 7" w:uiPriority="0" w:qFormat="1"/>
-    <w:lsdException w:name="heading 8" w:uiPriority="0" w:qFormat="1"/>
-    <w:lsdException w:name="heading 9" w:uiPriority="0" w:qFormat="1"/>
-    <w:lsdException w:name="toc 1" w:uiPriority="39"/>
-    <w:lsdException w:name="toc 2" w:uiPriority="39"/>
-    <w:lsdException w:name="toc 3" w:uiPriority="39"/>
-    <w:lsdException w:name="toc 4" w:uiPriority="39"/>
-    <w:lsdException w:name="toc 5" w:uiPriority="39"/>
-    <w:lsdException w:name="toc 6" w:uiPriority="39"/>
-    <w:lsdException w:name="toc 7" w:uiPriority="39"/>
-    <w:lsdException w:name="toc 8" w:uiPriority="39"/>
-    <w:lsdException w:name="toc 9" w:uiPriority="39"/>
-    <w:lsdException w:name="caption" w:uiPriority="35" w:qFormat="1"/>
-    <w:lsdException w:name="Title" w:semiHidden="0" w:uiPriority="0" w:unhideWhenUsed="0" w:qFormat="1"/>
-    <w:lsdException w:name="Default Paragraph Font" w:uiPriority="1"/>
-    <w:lsdException w:name="Subtitle" w:semiHidden="0" w:uiPriority="11" w:unhideWhenUsed="0" w:qFormat="1"/>
-    <w:lsdException w:name="Strong" w:semiHidden="0" w:uiPriority="22" w:unhideWhenUsed="0" w:qFormat="1"/>
-    <w:lsdException w:name="Emphasis" w:semiHidden="0" w:uiPriority="20" w:unhideWhenUsed="0" w:qFormat="1"/>
-    <w:lsdException w:name="Table Grid" w:semiHidden="0" w:uiPriority="59" w:unhideWhenUsed="0"/>
-    <w:lsdException w:name="Placeholder Text" w:unhideWhenUsed="0"/>
-    <w:lsdException w:name="No Spacing" w:semiHidden="0" w:uiPriority="1" w:unhideWhenUsed="0" w:qFormat="1"/>
-    <w:lsdException w:name="Light Shading" w:semiHidden="0" w:uiPriority="60" w:unhideWhenUsed="0"/>
-    <w:lsdException w:name="Light List" w:semiHidden="0" w:uiPriority="61" w:unhideWhenUsed="0"/>
-    <w:lsdException w:name="Light Grid" w:semiHidden="0" w:uiPriority="62" w:unhideWhenUsed="0"/>
-    <w:lsdException w:name="Medium Shading 1" w:semiHidden="0" w:uiPriority="63" w:unhideWhenUsed="0"/>
-    <w:lsdException w:name="Medium Shading 2" w:semiHidden="0" w:uiPriority="64" w:unhideWhenUsed="0"/>
-    <w:lsdException w:name="Medium List 1" w:semiHidden="0" w:uiPriority="65" w:unhideWhenUsed="0"/>
-    <w:lsdException w:name="Medium List 2" w:semiHidden="0" w:uiPriority="66" w:unhideWhenUsed="0"/>
-    <w:lsdException w:name="Medium Grid 1" w:semiHidden="0" w:uiPriority="67" w:unhideWhenUsed="0"/>
-    <w:lsdException w:name="Medium Grid 2" w:semiHidden="0" w:uiPriority="68" w:unhideWhenUsed="0"/>
-    <w:lsdException w:name="Medium Grid 3" w:semiHidden="0" w:uiPriority="69" w:unhideWhenUsed="0"/>
-    <w:lsdException w:name="Dark List" w:semiHidden="0" w:uiPriority="70" w:unhideWhenUsed="0"/>
-    <w:lsdException w:name="Colorful Shading" w:semiHidden="0" w:uiPriority="71" w:unhideWhenUsed="0"/>
-    <w:lsdException w:name="Colorful List" w:semiHidden="0" w:uiPriority="72" w:unhideWhenUsed="0"/>
-    <w:lsdException w:name="Colorful Grid" w:semiHidden="0" w:uiPriority="73" w:unhideWhenUsed="0"/>
-    <w:lsdException w:name="Light Shading Accent 1" w:semiHidden="0" w:uiPriority="60" w:unhideWhenUsed="0"/>
-    <w:lsdException w:name="Light List Accent 1" w:semiHidden="0" w:uiPriority="61" w:unhideWhenUsed="0"/>
-    <w:lsdException w:name="Light Grid Accent 1" w:semiHidden="0" w:uiPriority="62" w:unhideWhenUsed="0"/>
-    <w:lsdException w:name="Medium Shading 1 Accent 1" w:semiHidden="0" w:uiPriority="63" w:unhideWhenUsed="0"/>
-    <w:lsdException w:name="Medium Shading 2 Accent 1" w:semiHidden="0" w:uiPriority="64" w:unhideWhenUsed="0"/>
-    <w:lsdException w:name="Medium List 1 Accent 1" w:semiHidden="0" w:uiPriority="65" w:unhideWhenUsed="0"/>
-    <w:lsdException w:name="Revision" w:unhideWhenUsed="0"/>
-    <w:lsdException w:name="List Paragraph" w:semiHidden="0" w:uiPriority="34" w:unhideWhenUsed="0" w:qFormat="1"/>
-    <w:lsdException w:name="Quote" w:semiHidden="0" w:uiPriority="29" w:unhideWhenUsed="0" w:qFormat="1"/>
-    <w:lsdException w:name="Intense Quote" w:semiHidden="0" w:uiPriority="30" w:unhideWhenUsed="0" w:qFormat="1"/>
-    <w:lsdException w:name="Medium List 2 Accent 1" w:semiHidden="0" w:uiPriority="66" w:unhideWhenUsed="0"/>
-    <w:lsdException w:name="Medium Grid 1 Accent 1" w:semiHidden="0" w:uiPriority="67" w:unhideWhenUsed="0"/>
-    <w:lsdException w:name="Medium Grid 2 Accent 1" w:semiHidden="0" w:uiPriority="68" w:unhideWhenUsed="0"/>
-    <w:lsdException w:name="Medium Grid 3 Accent 1" w:semiHidden="0" w:uiPriority="69" w:unhideWhenUsed="0"/>
-    <w:lsdException w:name="Dark List Accent 1" w:semiHidden="0" w:uiPriority="70" w:unhideWhenUsed="0"/>
-    <w:lsdException w:name="Colorful Shading Accent 1" w:semiHidden="0" w:uiPriority="71" w:unhideWhenUsed="0"/>
-    <w:lsdException w:name="Colorful List Accent 1" w:semiHidden="0" w:uiPriority="72" w:unhideWhenUsed="0"/>
-    <w:lsdException w:name="Colorful Grid Accent 1" w:semiHidden="0" w:uiPriority="73" w:unhideWhenUsed="0"/>
-    <w:lsdException w:name="Light Shading Accent 2" w:semiHidden="0" w:uiPriority="60" w:unhideWhenUsed="0"/>
-    <w:lsdException w:name="Light List Accent 2" w:semiHidden="0" w:uiPriority="61" w:unhideWhenUsed="0"/>
-    <w:lsdException w:name="Light Grid Accent 2" w:semiHidden="0" w:uiPriority="62" w:unhideWhenUsed="0"/>
-    <w:lsdException w:name="Medium Shading 1 Accent 2" w:semiHidden="0" w:uiPriority="63" w:unhideWhenUsed="0"/>
-    <w:lsdException w:name="Medium Shading 2 Accent 2" w:semiHidden="0" w:uiPriority="64" w:unhideWhenUsed="0"/>
-    <w:lsdException w:name="Medium List 1 Accent 2" w:semiHidden="0" w:uiPriority="65" w:unhideWhenUsed="0"/>
-    <w:lsdException w:name="Medium List 2 Accent 2" w:semiHidden="0" w:uiPriority="66" w:unhideWhenUsed="0"/>
-    <w:lsdException w:name="Medium Grid 1 Accent 2" w:semiHidden="0" w:uiPriority="67" w:unhideWhenUsed="0"/>
-    <w:lsdException w:name="Medium Grid 2 Accent 2" w:semiHidden="0" w:uiPriority="68" w:unhideWhenUsed="0"/>
-    <w:lsdException w:name="Medium Grid 3 Accent 2" w:semiHidden="0" w:uiPriority="69" w:unhideWhenUsed="0"/>
-    <w:lsdException w:name="Dark List Accent 2" w:semiHidden="0" w:uiPriority="70" w:unhideWhenUsed="0"/>
-    <w:lsdException w:name="Colorful Shading Accent 2" w:semiHidden="0" w:uiPriority="71" w:unhideWhenUsed="0"/>
-    <w:lsdException w:name="Colorful List Accent 2" w:semiHidden="0" w:uiPriority="72" w:unhideWhenUsed="0"/>
-    <w:lsdException w:name="Colorful Grid Accent 2" w:semiHidden="0" w:uiPriority="73" w:unhideWhenUsed="0"/>
-    <w:lsdException w:name="Light Shading Accent 3" w:semiHidden="0" w:uiPriority="60" w:unhideWhenUsed="0"/>
-    <w:lsdException w:name="Light List Accent 3" w:semiHidden="0" w:uiPriority="61" w:unhideWhenUsed="0"/>
-    <w:lsdException w:name="Light Grid Accent 3" w:semiHidden="0" w:uiPriority="62" w:unhideWhenUsed="0"/>
-    <w:lsdException w:name="Medium Shading 1 Accent 3" w:semiHidden="0" w:uiPriority="63" w:unhideWhenUsed="0"/>
-    <w:lsdException w:name="Medium Shading 2 Accent 3" w:semiHidden="0" w:uiPriority="64" w:unhideWhenUsed="0"/>
-    <w:lsdException w:name="Medium List 1 Accent 3" w:semiHidden="0" w:uiPriority="65" w:unhideWhenUsed="0"/>
-    <w:lsdException w:name="Medium List 2 Accent 3" w:semiHidden="0" w:uiPriority="66" w:unhideWhenUsed="0"/>
-    <w:lsdException w:name="Medium Grid 1 Accent 3" w:semiHidden="0" w:uiPriority="67" w:unhideWhenUsed="0"/>
-    <w:lsdException w:name="Medium Grid 2 Accent 3" w:semiHidden="0" w:uiPriority="68" w:unhideWhenUsed="0"/>
-    <w:lsdException w:name="Medium Grid 3 Accent 3" w:semiHidden="0" w:uiPriority="69" w:unhideWhenUsed="0"/>
-    <w:lsdException w:name="Dark List Accent 3" w:semiHidden="0" w:uiPriority="70" w:unhideWhenUsed="0"/>
-    <w:lsdException w:name="Colorful Shading Accent 3" w:semiHidden="0" w:uiPriority="71" w:unhideWhenUsed="0"/>
-    <w:lsdException w:name="Colorful List Accent 3" w:semiHidden="0" w:uiPriority="72" w:unhideWhenUsed="0"/>
-    <w:lsdException w:name="Colorful Grid Accent 3" w:semiHidden="0" w:uiPriority="73" w:unhideWhenUsed="0"/>
-    <w:lsdException w:name="Light Shading Accent 4" w:semiHidden="0" w:uiPriority="60" w:unhideWhenUsed="0"/>
-    <w:lsdException w:name="Light List Accent 4" w:semiHidden="0" w:uiPriority="61" w:unhideWhenUsed="0"/>
-    <w:lsdException w:name="Light Grid Accent 4" w:semiHidden="0" w:uiPriority="62" w:unhideWhenUsed="0"/>
-    <w:lsdException w:name="Medium Shading 1 Accent 4" w:semiHidden="0" w:uiPriority="63" w:unhideWhenUsed="0"/>
-    <w:lsdException w:name="Medium Shading 2 Accent 4" w:semiHidden="0" w:uiPriority="64" w:unhideWhenUsed="0"/>
-    <w:lsdException w:name="Medium List 1 Accent 4" w:semiHidden="0" w:uiPriority="65" w:unhideWhenUsed="0"/>
-    <w:lsdException w:name="Medium List 2 Accent 4" w:semiHidden="0" w:uiPriority="66" w:unhideWhenUsed="0"/>
-    <w:lsdException w:name="Medium Grid 1 Accent 4" w:semiHidden="0" w:uiPriority="67" w:unhideWhenUsed="0"/>
-    <w:lsdException w:name="Medium Grid 2 Accent 4" w:semiHidden="0" w:uiPriority="68" w:unhideWhenUsed="0"/>
-    <w:lsdException w:name="Medium Grid 3 Accent 4" w:semiHidden="0" w:uiPriority="69" w:unhideWhenUsed="0"/>
-    <w:lsdException w:name="Dark List Accent 4" w:semiHidden="0" w:uiPriority="70" w:unhideWhenUsed="0"/>
-    <w:lsdException w:name="Colorful Shading Accent 4" w:semiHidden="0" w:uiPriority="71" w:unhideWhenUsed="0"/>
-    <w:lsdException w:name="Colorful List Accent 4" w:semiHidden="0" w:uiPriority="72" w:unhideWhenUsed="0"/>
-    <w:lsdException w:name="Colorful Grid Accent 4" w:semiHidden="0" w:uiPriority="73" w:unhideWhenUsed="0"/>
-    <w:lsdException w:name="Light Shading Accent 5" w:semiHidden="0" w:uiPriority="60" w:unhideWhenUsed="0"/>
-    <w:lsdException w:name="Light List Accent 5" w:semiHidden="0" w:uiPriority="61" w:unhideWhenUsed="0"/>
-    <w:lsdException w:name="Light Grid Accent 5" w:semiHidden="0" w:uiPriority="62" w:unhideWhenUsed="0"/>
-    <w:lsdException w:name="Medium Shading 1 Accent 5" w:semiHidden="0" w:uiPriority="63" w:unhideWhenUsed="0"/>
-    <w:lsdException w:name="Medium Shading 2 Accent 5" w:semiHidden="0" w:uiPriority="64" w:unhideWhenUsed="0"/>
-    <w:lsdException w:name="Medium List 1 Accent 5" w:semiHidden="0" w:uiPriority="65" w:unhideWhenUsed="0"/>
-    <w:lsdException w:name="Medium List 2 Accent 5" w:semiHidden="0" w:uiPriority="66" w:unhideWhenUsed="0"/>
-    <w:lsdException w:name="Medium Grid 1 Accent 5" w:semiHidden="0" w:uiPriority="67" w:unhideWhenUsed="0"/>
-    <w:lsdException w:name="Medium Grid 2 Accent 5" w:semiHidden="0" w:uiPriority="68" w:unhideWhenUsed="0"/>
-    <w:lsdException w:name="Medium Grid 3 Accent 5" w:semiHidden="0" w:uiPriority="69" w:unhideWhenUsed="0"/>
-    <w:lsdException w:name="Dark List Accent 5" w:semiHidden="0" w:uiPriority="70" w:unhideWhenUsed="0"/>
-    <w:lsdException w:name="Colorful Shading Accent 5" w:semiHidden="0" w:uiPriority="71" w:unhideWhenUsed="0"/>
-    <w:lsdException w:name="Colorful List Accent 5" w:semiHidden="0" w:uiPriority="72" w:unhideWhenUsed="0"/>
-    <w:lsdException w:name="Colorful Grid Accent 5" w:semiHidden="0" w:uiPriority="73" w:unhideWhenUsed="0"/>
-    <w:lsdException w:name="Light Shading Accent 6" w:semiHidden="0" w:uiPriority="60" w:unhideWhenUsed="0"/>
-    <w:lsdException w:name="Light List Accent 6" w:semiHidden="0" w:uiPriority="61" w:unhideWhenUsed="0"/>
-    <w:lsdException w:name="Light Grid Accent 6" w:semiHidden="0" w:uiPriority="62" w:unhideWhenUsed="0"/>
-    <w:lsdException w:name="Medium Shading 1 Accent 6" w:semiHidden="0" w:uiPriority="63" w:unhideWhenUsed="0"/>
-    <w:lsdException w:name="Medium Shading 2 Accent 6" w:semiHidden="0" w:uiPriority="64" w:unhideWhenUsed="0"/>
-    <w:lsdException w:name="Medium List 1 Accent 6" w:semiHidden="0" w:uiPriority="65" w:unhideWhenUsed="0"/>
-    <w:lsdException w:name="Medium List 2 Accent 6" w:semiHidden="0" w:uiPriority="66" w:unhideWhenUsed="0"/>
-    <w:lsdException w:name="Medium Grid 1 Accent 6" w:semiHidden="0" w:uiPriority="67" w:unhideWhenUsed="0"/>
-    <w:lsdException w:name="Medium Grid 2 Accent 6" w:semiHidden="0" w:uiPriority="68" w:unhideWhenUsed="0"/>
-    <w:lsdException w:name="Medium Grid 3 Accent 6" w:semiHidden="0" w:uiPriority="69" w:unhideWhenUsed="0"/>
-    <w:lsdException w:name="Dark List Accent 6" w:semiHidden="0" w:uiPriority="70" w:unhideWhenUsed="0"/>
-    <w:lsdException w:name="Colorful Shading Accent 6" w:semiHidden="0" w:uiPriority="71" w:unhideWhenUsed="0"/>
-    <w:lsdException w:name="Colorful List Accent 6" w:semiHidden="0" w:uiPriority="72" w:unhideWhenUsed="0"/>
-    <w:lsdException w:name="Colorful Grid Accent 6" w:semiHidden="0" w:uiPriority="73" w:unhideWhenUsed="0"/>
-    <w:lsdException w:name="Subtle Emphasis" w:semiHidden="0" w:uiPriority="19" w:unhideWhenUsed="0" w:qFormat="1"/>
-    <w:lsdException w:name="Intense Emphasis" w:semiHidden="0" w:uiPriority="21" w:unhideWhenUsed="0" w:qFormat="1"/>
-    <w:lsdException w:name="Subtle Reference" w:semiHidden="0" w:uiPriority="31" w:unhideWhenUsed="0" w:qFormat="1"/>
-    <w:lsdException w:name="Intense Reference" w:semiHidden="0" w:uiPriority="32" w:unhideWhenUsed="0" w:qFormat="1"/>
-    <w:lsdException w:name="Book Title" w:semiHidden="0" w:uiPriority="33" w:unhideWhenUsed="0" w:qFormat="1"/>
-    <w:lsdException w:name="Bibliography" w:uiPriority="37"/>
-    <w:lsdException w:name="TOC Heading" w:uiPriority="39" w:qFormat="1"/>
+  <w:latentStyles w:defLockedState="0" w:defUIPriority="99" w:defSemiHidden="0" w:defUnhideWhenUsed="0" w:defQFormat="0" w:count="371">
+    <w:lsdException w:name="Normal" w:uiPriority="0" w:qFormat="1"/>
+    <w:lsdException w:name="heading 1" w:uiPriority="0" w:qFormat="1"/>
+    <w:lsdException w:name="heading 2" w:semiHidden="1" w:uiPriority="0" w:unhideWhenUsed="1" w:qFormat="1"/>
+    <w:lsdException w:name="heading 3" w:semiHidden="1" w:uiPriority="0" w:unhideWhenUsed="1" w:qFormat="1"/>
+    <w:lsdException w:name="heading 4" w:semiHidden="1" w:uiPriority="0" w:unhideWhenUsed="1" w:qFormat="1"/>
+    <w:lsdException w:name="heading 5" w:semiHidden="1" w:uiPriority="0" w:unhideWhenUsed="1" w:qFormat="1"/>
+    <w:lsdException w:name="heading 6" w:semiHidden="1" w:uiPriority="0" w:unhideWhenUsed="1" w:qFormat="1"/>
+    <w:lsdException w:name="heading 7" w:semiHidden="1" w:uiPriority="0" w:unhideWhenUsed="1" w:qFormat="1"/>
+    <w:lsdException w:name="heading 8" w:semiHidden="1" w:uiPriority="0" w:unhideWhenUsed="1" w:qFormat="1"/>
+    <w:lsdException w:name="heading 9" w:semiHidden="1" w:uiPriority="0" w:unhideWhenUsed="1" w:qFormat="1"/>
+    <w:lsdException w:name="index 1" w:semiHidden="1" w:unhideWhenUsed="1"/>
+    <w:lsdException w:name="index 2" w:semiHidden="1" w:unhideWhenUsed="1"/>
+    <w:lsdException w:name="index 3" w:semiHidden="1" w:unhideWhenUsed="1"/>
+    <w:lsdException w:name="index 4" w:semiHidden="1" w:unhideWhenUsed="1"/>
+    <w:lsdException w:name="index 5" w:semiHidden="1" w:unhideWhenUsed="1"/>
+    <w:lsdException w:name="index 6" w:semiHidden="1" w:unhideWhenUsed="1"/>
+    <w:lsdException w:name="index 7" w:semiHidden="1" w:unhideWhenUsed="1"/>
+    <w:lsdException w:name="index 8" w:semiHidden="1" w:unhideWhenUsed="1"/>
+    <w:lsdException w:name="index 9" w:semiHidden="1" w:unhideWhenUsed="1"/>
+    <w:lsdException w:name="toc 1" w:semiHidden="1" w:uiPriority="39" w:unhideWhenUsed="1"/>
+    <w:lsdException w:name="toc 2" w:semiHidden="1" w:uiPriority="39" w:unhideWhenUsed="1"/>
+    <w:lsdException w:name="toc 3" w:semiHidden="1" w:uiPriority="39" w:unhideWhenUsed="1"/>
+    <w:lsdException w:name="toc 4" w:semiHidden="1" w:uiPriority="39" w:unhideWhenUsed="1"/>
+    <w:lsdException w:name="toc 5" w:semiHidden="1" w:uiPriority="39" w:unhideWhenUsed="1"/>
+    <w:lsdException w:name="toc 6" w:semiHidden="1" w:uiPriority="39" w:unhideWhenUsed="1"/>
+    <w:lsdException w:name="toc 7" w:semiHidden="1" w:uiPriority="39" w:unhideWhenUsed="1"/>
+    <w:lsdException w:name="toc 8" w:semiHidden="1" w:uiPriority="39" w:unhideWhenUsed="1"/>
+    <w:lsdException w:name="toc 9" w:semiHidden="1" w:uiPriority="39" w:unhideWhenUsed="1"/>
+    <w:lsdException w:name="Normal Indent" w:semiHidden="1" w:unhideWhenUsed="1"/>
+    <w:lsdException w:name="footnote text" w:semiHidden="1" w:unhideWhenUsed="1"/>
+    <w:lsdException w:name="annotation text" w:semiHidden="1" w:unhideWhenUsed="1"/>
+    <w:lsdException w:name="header" w:semiHidden="1" w:unhideWhenUsed="1"/>
+    <w:lsdException w:name="footer" w:semiHidden="1" w:unhideWhenUsed="1"/>
+    <w:lsdException w:name="index heading" w:semiHidden="1" w:unhideWhenUsed="1"/>
+    <w:lsdException w:name="caption" w:semiHidden="1" w:uiPriority="35" w:unhideWhenUsed="1" w:qFormat="1"/>
+    <w:lsdException w:name="table of figures" w:semiHidden="1" w:unhideWhenUsed="1"/>
+    <w:lsdException w:name="envelope address" w:semiHidden="1" w:unhideWhenUsed="1"/>
+    <w:lsdException w:name="envelope return" w:semiHidden="1" w:unhideWhenUsed="1"/>
+    <w:lsdException w:name="footnote reference" w:semiHidden="1" w:unhideWhenUsed="1"/>
+    <w:lsdException w:name="annotation reference" w:semiHidden="1" w:unhideWhenUsed="1"/>
+    <w:lsdException w:name="line number" w:semiHidden="1" w:unhideWhenUsed="1"/>
+    <w:lsdException w:name="page number" w:semiHidden="1" w:unhideWhenUsed="1"/>
+    <w:lsdException w:name="endnote reference" w:semiHidden="1" w:unhideWhenUsed="1"/>
+    <w:lsdException w:name="endnote text" w:semiHidden="1" w:unhideWhenUsed="1"/>
+    <w:lsdException w:name="table of authorities" w:semiHidden="1" w:unhideWhenUsed="1"/>
+    <w:lsdException w:name="macro" w:semiHidden="1" w:unhideWhenUsed="1"/>
+    <w:lsdException w:name="toa heading" w:semiHidden="1" w:unhideWhenUsed="1"/>
+    <w:lsdException w:name="List" w:semiHidden="1" w:unhideWhenUsed="1"/>
+    <w:lsdException w:name="List Bullet" w:semiHidden="1" w:unhideWhenUsed="1"/>
+    <w:lsdException w:name="List Number" w:semiHidden="1" w:unhideWhenUsed="1"/>
+    <w:lsdException w:name="List 2" w:semiHidden="1" w:unhideWhenUsed="1"/>
+    <w:lsdException w:name="List 3" w:semiHidden="1" w:unhideWhenUsed="1"/>
+    <w:lsdException w:name="List 4" w:semiHidden="1" w:unhideWhenUsed="1"/>
+    <w:lsdException w:name="List 5" w:semiHidden="1" w:unhideWhenUsed="1"/>
+    <w:lsdException w:name="List Bullet 2" w:semiHidden="1" w:unhideWhenUsed="1"/>
+    <w:lsdException w:name="List Bullet 3" w:semiHidden="1" w:unhideWhenUsed="1"/>
+    <w:lsdException w:name="List Bullet 4" w:semiHidden="1" w:unhideWhenUsed="1"/>
+    <w:lsdException w:name="List Bullet 5" w:semiHidden="1" w:unhideWhenUsed="1"/>
+    <w:lsdException w:name="List Number 2" w:semiHidden="1" w:unhideWhenUsed="1"/>
+    <w:lsdException w:name="List Number 3" w:semiHidden="1" w:unhideWhenUsed="1"/>
+    <w:lsdException w:name="List Number 4" w:semiHidden="1" w:unhideWhenUsed="1"/>
+    <w:lsdException w:name="List Number 5" w:semiHidden="1" w:unhideWhenUsed="1"/>
+    <w:lsdException w:name="Title" w:uiPriority="0" w:qFormat="1"/>
+    <w:lsdException w:name="Closing" w:semiHidden="1" w:unhideWhenUsed="1"/>
+    <w:lsdException w:name="Signature" w:semiHidden="1" w:unhideWhenUsed="1"/>
+    <w:lsdException w:name="Default Paragraph Font" w:semiHidden="1" w:uiPriority="1" w:unhideWhenUsed="1"/>
+    <w:lsdException w:name="Body Text" w:semiHidden="1" w:unhideWhenUsed="1"/>
+    <w:lsdException w:name="Body Text Indent" w:semiHidden="1" w:unhideWhenUsed="1"/>
+    <w:lsdException w:name="List Continue" w:semiHidden="1" w:unhideWhenUsed="1"/>
+    <w:lsdException w:name="List Continue 2" w:semiHidden="1" w:unhideWhenUsed="1"/>
+    <w:lsdException w:name="List Continue 3" w:semiHidden="1" w:unhideWhenUsed="1"/>
+    <w:lsdException w:name="List Continue 4" w:semiHidden="1" w:unhideWhenUsed="1"/>
+    <w:lsdException w:name="List Continue 5" w:semiHidden="1" w:unhideWhenUsed="1"/>
+    <w:lsdException w:name="Message Header" w:semiHidden="1" w:unhideWhenUsed="1"/>
+    <w:lsdException w:name="Subtitle" w:uiPriority="11" w:qFormat="1"/>
+    <w:lsdException w:name="Salutation" w:semiHidden="1" w:unhideWhenUsed="1"/>
+    <w:lsdException w:name="Date" w:semiHidden="1" w:unhideWhenUsed="1"/>
+    <w:lsdException w:name="Body Text First Indent" w:semiHidden="1" w:unhideWhenUsed="1"/>
+    <w:lsdException w:name="Body Text First Indent 2" w:semiHidden="1" w:unhideWhenUsed="1"/>
+    <w:lsdException w:name="Note Heading" w:semiHidden="1" w:unhideWhenUsed="1"/>
+    <w:lsdException w:name="Body Text 2" w:semiHidden="1" w:unhideWhenUsed="1"/>
+    <w:lsdException w:name="Body Text 3" w:semiHidden="1" w:unhideWhenUsed="1"/>
+    <w:lsdException w:name="Body Text Indent 2" w:semiHidden="1" w:unhideWhenUsed="1"/>
+    <w:lsdException w:name="Body Text Indent 3" w:semiHidden="1" w:unhideWhenUsed="1"/>
+    <w:lsdException w:name="Block Text" w:semiHidden="1" w:unhideWhenUsed="1"/>
+    <w:lsdException w:name="Hyperlink" w:semiHidden="1" w:unhideWhenUsed="1"/>
+    <w:lsdException w:name="FollowedHyperlink" w:semiHidden="1" w:unhideWhenUsed="1"/>
+    <w:lsdException w:name="Strong" w:uiPriority="22" w:qFormat="1"/>
+    <w:lsdException w:name="Emphasis" w:uiPriority="20" w:qFormat="1"/>
+    <w:lsdException w:name="Document Map" w:semiHidden="1" w:unhideWhenUsed="1"/>
+    <w:lsdException w:name="Plain Text" w:semiHidden="1" w:unhideWhenUsed="1"/>
+    <w:lsdException w:name="E-mail Signature" w:semiHidden="1" w:unhideWhenUsed="1"/>
+    <w:lsdException w:name="HTML Top of Form" w:semiHidden="1" w:unhideWhenUsed="1"/>
+    <w:lsdException w:name="HTML Bottom of Form" w:semiHidden="1" w:unhideWhenUsed="1"/>
+    <w:lsdException w:name="Normal (Web)" w:semiHidden="1" w:unhideWhenUsed="1"/>
+    <w:lsdException w:name="HTML Acronym" w:semiHidden="1" w:unhideWhenUsed="1"/>
+    <w:lsdException w:name="HTML Address" w:semiHidden="1" w:unhideWhenUsed="1"/>
+    <w:lsdException w:name="HTML Cite" w:semiHidden="1" w:unhideWhenUsed="1"/>
+    <w:lsdException w:name="HTML Code" w:semiHidden="1" w:unhideWhenUsed="1"/>
+    <w:lsdException w:name="HTML Definition" w:semiHidden="1" w:unhideWhenUsed="1"/>
+    <w:lsdException w:name="HTML Keyboard" w:semiHidden="1" w:unhideWhenUsed="1"/>
+    <w:lsdException w:name="HTML Preformatted" w:semiHidden="1" w:unhideWhenUsed="1"/>
+    <w:lsdException w:name="HTML Sample" w:semiHidden="1" w:unhideWhenUsed="1"/>
+    <w:lsdException w:name="HTML Typewriter" w:semiHidden="1" w:unhideWhenUsed="1"/>
+    <w:lsdException w:name="HTML Variable" w:semiHidden="1" w:unhideWhenUsed="1"/>
+    <w:lsdException w:name="Normal Table" w:semiHidden="1" w:unhideWhenUsed="1"/>
+    <w:lsdException w:name="annotation subject" w:semiHidden="1" w:unhideWhenUsed="1"/>
+    <w:lsdException w:name="No List" w:semiHidden="1" w:unhideWhenUsed="1"/>
+    <w:lsdException w:name="Outline List 1" w:semiHidden="1" w:unhideWhenUsed="1"/>
+    <w:lsdException w:name="Outline List 2" w:semiHidden="1" w:unhideWhenUsed="1"/>
+    <w:lsdException w:name="Outline List 3" w:semiHidden="1" w:unhideWhenUsed="1"/>
+    <w:lsdException w:name="Table Simple 1" w:semiHidden="1" w:unhideWhenUsed="1"/>
+    <w:lsdException w:name="Table Simple 2" w:semiHidden="1" w:unhideWhenUsed="1"/>
+    <w:lsdException w:name="Table Simple 3" w:semiHidden="1" w:unhideWhenUsed="1"/>
+    <w:lsdException w:name="Table Classic 1" w:semiHidden="1" w:unhideWhenUsed="1"/>
+    <w:lsdException w:name="Table Classic 2" w:semiHidden="1" w:unhideWhenUsed="1"/>
+    <w:lsdException w:name="Table Classic 3" w:semiHidden="1" w:unhideWhenUsed="1"/>
+    <w:lsdException w:name="Table Classic 4" w:semiHidden="1" w:unhideWhenUsed="1"/>
+    <w:lsdException w:name="Table Colorful 1" w:semiHidden="1" w:unhideWhenUsed="1"/>
+    <w:lsdException w:name="Table Colorful 2" w:semiHidden="1" w:unhideWhenUsed="1"/>
+    <w:lsdException w:name="Table Colorful 3" w:semiHidden="1" w:unhideWhenUsed="1"/>
+    <w:lsdException w:name="Table Columns 1" w:semiHidden="1" w:unhideWhenUsed="1"/>
+    <w:lsdException w:name="Table Columns 2" w:semiHidden="1" w:unhideWhenUsed="1"/>
+    <w:lsdException w:name="Table Columns 3" w:semiHidden="1" w:unhideWhenUsed="1"/>
+    <w:lsdException w:name="Table Columns 4" w:semiHidden="1" w:unhideWhenUsed="1"/>
+    <w:lsdException w:name="Table Columns 5" w:semiHidden="1" w:unhideWhenUsed="1"/>
+    <w:lsdException w:name="Table Grid 1" w:semiHidden="1" w:unhideWhenUsed="1"/>
+    <w:lsdException w:name="Table Grid 2" w:semiHidden="1" w:unhideWhenUsed="1"/>
+    <w:lsdException w:name="Table Grid 3" w:semiHidden="1" w:unhideWhenUsed="1"/>
+    <w:lsdException w:name="Table Grid 4" w:semiHidden="1" w:unhideWhenUsed="1"/>
+    <w:lsdException w:name="Table Grid 5" w:semiHidden="1" w:unhideWhenUsed="1"/>
+    <w:lsdException w:name="Table Grid 6" w:semiHidden="1" w:unhideWhenUsed="1"/>
+    <w:lsdException w:name="Table Grid 7" w:semiHidden="1" w:unhideWhenUsed="1"/>
+    <w:lsdException w:name="Table Grid 8" w:semiHidden="1" w:unhideWhenUsed="1"/>
+    <w:lsdException w:name="Table List 1" w:semiHidden="1" w:unhideWhenUsed="1"/>
+    <w:lsdException w:name="Table List 2" w:semiHidden="1" w:unhideWhenUsed="1"/>
+    <w:lsdException w:name="Table List 3" w:semiHidden="1" w:unhideWhenUsed="1"/>
+    <w:lsdException w:name="Table List 4" w:semiHidden="1" w:unhideWhenUsed="1"/>
+    <w:lsdException w:name="Table List 5" w:semiHidden="1" w:unhideWhenUsed="1"/>
+    <w:lsdException w:name="Table List 6" w:semiHidden="1" w:unhideWhenUsed="1"/>
+    <w:lsdException w:name="Table List 7" w:semiHidden="1" w:unhideWhenUsed="1"/>
+    <w:lsdException w:name="Table List 8" w:semiHidden="1" w:unhideWhenUsed="1"/>
+    <w:lsdException w:name="Table 3D effects 1" w:semiHidden="1" w:unhideWhenUsed="1"/>
+    <w:lsdException w:name="Table 3D effects 2" w:semiHidden="1" w:unhideWhenUsed="1"/>
+    <w:lsdException w:name="Table 3D effects 3" w:semiHidden="1" w:unhideWhenUsed="1"/>
+    <w:lsdException w:name="Table Contemporary" w:semiHidden="1" w:unhideWhenUsed="1"/>
+    <w:lsdException w:name="Table Elegant" w:semiHidden="1" w:unhideWhenUsed="1"/>
+    <w:lsdException w:name="Table Professional" w:semiHidden="1" w:unhideWhenUsed="1"/>
+    <w:lsdException w:name="Table Subtle 1" w:semiHidden="1" w:unhideWhenUsed="1"/>
+    <w:lsdException w:name="Table Subtle 2" w:semiHidden="1" w:unhideWhenUsed="1"/>
+    <w:lsdException w:name="Table Web 1" w:semiHidden="1" w:unhideWhenUsed="1"/>
+    <w:lsdException w:name="Table Web 2" w:semiHidden="1" w:unhideWhenUsed="1"/>
+    <w:lsdException w:name="Table Web 3" w:semiHidden="1" w:unhideWhenUsed="1"/>
+    <w:lsdException w:name="Balloon Text" w:semiHidden="1" w:unhideWhenUsed="1"/>
+    <w:lsdException w:name="Table Grid" w:uiPriority="59"/>
+    <w:lsdException w:name="Table Theme" w:semiHidden="1" w:unhideWhenUsed="1"/>
+    <w:lsdException w:name="Placeholder Text" w:semiHidden="1"/>
+    <w:lsdException w:name="No Spacing" w:uiPriority="1" w:qFormat="1"/>
+    <w:lsdException w:name="Light Shading" w:uiPriority="60"/>
+    <w:lsdException w:name="Light List" w:uiPriority="61"/>
+    <w:lsdException w:name="Light Grid" w:uiPriority="62"/>
+    <w:lsdException w:name="Medium Shading 1" w:uiPriority="63"/>
+    <w:lsdException w:name="Medium Shading 2" w:uiPriority="64"/>
+    <w:lsdException w:name="Medium List 1" w:uiPriority="65"/>
+    <w:lsdException w:name="Medium List 2" w:uiPriority="66"/>
+    <w:lsdException w:name="Medium Grid 1" w:uiPriority="67"/>
+    <w:lsdException w:name="Medium Grid 2" w:uiPriority="68"/>
+    <w:lsdException w:name="Medium Grid 3" w:uiPriority="69"/>
+    <w:lsdException w:name="Dark List" w:uiPriority="70"/>
+    <w:lsdException w:name="Colorful Shading" w:uiPriority="71"/>
+    <w:lsdException w:name="Colorful List" w:uiPriority="72"/>
+    <w:lsdException w:name="Colorful Grid" w:uiPriority="73"/>
+    <w:lsdException w:name="Light Shading Accent 1" w:uiPriority="60"/>
+    <w:lsdException w:name="Light List Accent 1" w:uiPriority="61"/>
+    <w:lsdException w:name="Light Grid Accent 1" w:uiPriority="62"/>
+    <w:lsdException w:name="Medium Shading 1 Accent 1" w:uiPriority="63"/>
+    <w:lsdException w:name="Medium Shading 2 Accent 1" w:uiPriority="64"/>
+    <w:lsdException w:name="Medium List 1 Accent 1" w:uiPriority="65"/>
+    <w:lsdException w:name="Revision" w:semiHidden="1"/>
+    <w:lsdException w:name="List Paragraph" w:uiPriority="34" w:qFormat="1"/>
+    <w:lsdException w:name="Quote" w:uiPriority="29" w:qFormat="1"/>
+    <w:lsdException w:name="Intense Quote" w:uiPriority="30" w:qFormat="1"/>
+    <w:lsdException w:name="Medium List 2 Accent 1" w:uiPriority="66"/>
+    <w:lsdException w:name="Medium Grid 1 Accent 1" w:uiPriority="67"/>
+    <w:lsdException w:name="Medium Grid 2 Accent 1" w:uiPriority="68"/>
+    <w:lsdException w:name="Medium Grid 3 Accent 1" w:uiPriority="69"/>
+    <w:lsdException w:name="Dark List Accent 1" w:uiPriority="70"/>
+    <w:lsdException w:name="Colorful Shading Accent 1" w:uiPriority="71"/>
+    <w:lsdException w:name="Colorful List Accent 1" w:uiPriority="72"/>
+    <w:lsdException w:name="Colorful Grid Accent 1" w:uiPriority="73"/>
+    <w:lsdException w:name="Light Shading Accent 2" w:uiPriority="60"/>
+    <w:lsdException w:name="Light List Accent 2" w:uiPriority="61"/>
+    <w:lsdException w:name="Light Grid Accent 2" w:uiPriority="62"/>
+    <w:lsdException w:name="Medium Shading 1 Accent 2" w:uiPriority="63"/>
+    <w:lsdException w:name="Medium Shading 2 Accent 2" w:uiPriority="64"/>
+    <w:lsdException w:name="Medium List 1 Accent 2" w:uiPriority="65"/>
+    <w:lsdException w:name="Medium List 2 Accent 2" w:uiPriority="66"/>
+    <w:lsdException w:name="Medium Grid 1 Accent 2" w:uiPriority="67"/>
+    <w:lsdException w:name="Medium Grid 2 Accent 2" w:uiPriority="68"/>
+    <w:lsdException w:name="Medium Grid 3 Accent 2" w:uiPriority="69"/>
+    <w:lsdException w:name="Dark List Accent 2" w:uiPriority="70"/>
+    <w:lsdException w:name="Colorful Shading Accent 2" w:uiPriority="71"/>
+    <w:lsdException w:name="Colorful List Accent 2" w:uiPriority="72"/>
+    <w:lsdException w:name="Colorful Grid Accent 2" w:uiPriority="73"/>
+    <w:lsdException w:name="Light Shading Accent 3" w:uiPriority="60"/>
+    <w:lsdException w:name="Light List Accent 3" w:uiPriority="61"/>
+    <w:lsdException w:name="Light Grid Accent 3" w:uiPriority="62"/>
+    <w:lsdException w:name="Medium Shading 1 Accent 3" w:uiPriority="63"/>
+    <w:lsdException w:name="Medium Shading 2 Accent 3" w:uiPriority="64"/>
+    <w:lsdException w:name="Medium List 1 Accent 3" w:uiPriority="65"/>
+    <w:lsdException w:name="Medium List 2 Accent 3" w:uiPriority="66"/>
+    <w:lsdException w:name="Medium Grid 1 Accent 3" w:uiPriority="67"/>
+    <w:lsdException w:name="Medium Grid 2 Accent 3" w:uiPriority="68"/>
+    <w:lsdException w:name="Medium Grid 3 Accent 3" w:uiPriority="69"/>
+    <w:lsdException w:name="Dark List Accent 3" w:uiPriority="70"/>
+    <w:lsdException w:name="Colorful Shading Accent 3" w:uiPriority="71"/>
+    <w:lsdException w:name="Colorful List Accent 3" w:uiPriority="72"/>
+    <w:lsdException w:name="Colorful Grid Accent 3" w:uiPriority="73"/>
+    <w:lsdException w:name="Light Shading Accent 4" w:uiPriority="60"/>
+    <w:lsdException w:name="Light List Accent 4" w:uiPriority="61"/>
+    <w:lsdException w:name="Light Grid Accent 4" w:uiPriority="62"/>
+    <w:lsdException w:name="Medium Shading 1 Accent 4" w:uiPriority="63"/>
+    <w:lsdException w:name="Medium Shading 2 Accent 4" w:uiPriority="64"/>
+    <w:lsdException w:name="Medium List 1 Accent 4" w:uiPriority="65"/>
+    <w:lsdException w:name="Medium List 2 Accent 4" w:uiPriority="66"/>
+    <w:lsdException w:name="Medium Grid 1 Accent 4" w:uiPriority="67"/>
+    <w:lsdException w:name="Medium Grid 2 Accent 4" w:uiPriority="68"/>
+    <w:lsdException w:name="Medium Grid 3 Accent 4" w:uiPriority="69"/>
+    <w:lsdException w:name="Dark List Accent 4" w:uiPriority="70"/>
+    <w:lsdException w:name="Colorful Shading Accent 4" w:uiPriority="71"/>
+    <w:lsdException w:name="Colorful List Accent 4" w:uiPriority="72"/>
+    <w:lsdException w:name="Colorful Grid Accent 4" w:uiPriority="73"/>
+    <w:lsdException w:name="Light Shading Accent 5" w:uiPriority="60"/>
+    <w:lsdException w:name="Light List Accent 5" w:uiPriority="61"/>
+    <w:lsdException w:name="Light Grid Accent 5" w:uiPriority="62"/>
+    <w:lsdException w:name="Medium Shading 1 Accent 5" w:uiPriority="63"/>
+    <w:lsdException w:name="Medium Shading 2 Accent 5" w:uiPriority="64"/>
+    <w:lsdException w:name="Medium List 1 Accent 5" w:uiPriority="65"/>
+    <w:lsdException w:name="Medium List 2 Accent 5" w:uiPriority="66"/>
+    <w:lsdException w:name="Medium Grid 1 Accent 5" w:uiPriority="67"/>
+    <w:lsdException w:name="Medium Grid 2 Accent 5" w:uiPriority="68"/>
+    <w:lsdException w:name="Medium Grid 3 Accent 5" w:uiPriority="69"/>
+    <w:lsdException w:name="Dark List Accent 5" w:uiPriority="70"/>
+    <w:lsdException w:name="Colorful Shading Accent 5" w:uiPriority="71"/>
+    <w:lsdException w:name="Colorful List Accent 5" w:uiPriority="72"/>
+    <w:lsdException w:name="Colorful Grid Accent 5" w:uiPriority="73"/>
+    <w:lsdException w:name="Light Shading Accent 6" w:uiPriority="60"/>
+    <w:lsdException w:name="Light List Accent 6" w:uiPriority="61"/>
+    <w:lsdException w:name="Light Grid Accent 6" w:uiPriority="62"/>
+    <w:lsdException w:name="Medium Shading 1 Accent 6" w:uiPriority="63"/>
+    <w:lsdException w:name="Medium Shading 2 Accent 6" w:uiPriority="64"/>
+    <w:lsdException w:name="Medium List 1 Accent 6" w:uiPriority="65"/>
+    <w:lsdException w:name="Medium List 2 Accent 6" w:uiPriority="66"/>
+    <w:lsdException w:name="Medium Grid 1 Accent 6" w:uiPriority="67"/>
+    <w:lsdException w:name="Medium Grid 2 Accent 6" w:uiPriority="68"/>
+    <w:lsdException w:name="Medium Grid 3 Accent 6" w:uiPriority="69"/>
+    <w:lsdException w:name="Dark List Accent 6" w:uiPriority="70"/>
+    <w:lsdException w:name="Colorful Shading Accent 6" w:uiPriority="71"/>
+    <w:lsdException w:name="Colorful List Accent 6" w:uiPriority="72"/>
+    <w:lsdException w:name="Colorful Grid Accent 6" w:uiPriority="73"/>
+    <w:lsdException w:name="Subtle Emphasis" w:uiPriority="19" w:qFormat="1"/>
+    <w:lsdException w:name="Intense Emphasis" w:uiPriority="21" w:qFormat="1"/>
+    <w:lsdException w:name="Subtle Reference" w:uiPriority="31" w:qFormat="1"/>
+    <w:lsdException w:name="Intense Reference" w:uiPriority="32" w:qFormat="1"/>
+    <w:lsdException w:name="Book Title" w:uiPriority="33" w:qFormat="1"/>
+    <w:lsdException w:name="Bibliography" w:semiHidden="1" w:uiPriority="37" w:unhideWhenUsed="1"/>
+    <w:lsdException w:name="TOC Heading" w:semiHidden="1" w:uiPriority="39" w:unhideWhenUsed="1" w:qFormat="1"/>
+    <w:lsdException w:name="Plain Table 1" w:uiPriority="41"/>
+    <w:lsdException w:name="Plain Table 2" w:uiPriority="42"/>
+    <w:lsdException w:name="Plain Table 3" w:uiPriority="43"/>
+    <w:lsdException w:name="Plain Table 4" w:uiPriority="44"/>
+    <w:lsdException w:name="Plain Table 5" w:uiPriority="45"/>
+    <w:lsdException w:name="Grid Table Light" w:uiPriority="40"/>
+    <w:lsdException w:name="Grid Table 1 Light" w:uiPriority="46"/>
+    <w:lsdException w:name="Grid Table 2" w:uiPriority="47"/>
+    <w:lsdException w:name="Grid Table 3" w:uiPriority="48"/>
+    <w:lsdException w:name="Grid Table 4" w:uiPriority="49"/>
+    <w:lsdException w:name="Grid Table 5 Dark" w:uiPriority="50"/>
+    <w:lsdException w:name="Grid Table 6 Colorful" w:uiPriority="51"/>
+    <w:lsdException w:name="Grid Table 7 Colorful" w:uiPriority="52"/>
+    <w:lsdException w:name="Grid Table 1 Light Accent 1" w:uiPriority="46"/>
+    <w:lsdException w:name="Grid Table 2 Accent 1" w:uiPriority="47"/>
+    <w:lsdException w:name="Grid Table 3 Accent 1" w:uiPriority="48"/>
+    <w:lsdException w:name="Grid Table 4 Accent 1" w:uiPriority="49"/>
+    <w:lsdException w:name="Grid Table 5 Dark Accent 1" w:uiPriority="50"/>
+    <w:lsdException w:name="Grid Table 6 Colorful Accent 1" w:uiPriority="51"/>
+    <w:lsdException w:name="Grid Table 7 Colorful Accent 1" w:uiPriority="52"/>
+    <w:lsdException w:name="Grid Table 1 Light Accent 2" w:uiPriority="46"/>
+    <w:lsdException w:name="Grid Table 2 Accent 2" w:uiPriority="47"/>
+    <w:lsdException w:name="Grid Table 3 Accent 2" w:uiPriority="48"/>
+    <w:lsdException w:name="Grid Table 4 Accent 2" w:uiPriority="49"/>
+    <w:lsdException w:name="Grid Table 5 Dark Accent 2" w:uiPriority="50"/>
+    <w:lsdException w:name="Grid Table 6 Colorful Accent 2" w:uiPriority="51"/>
+    <w:lsdException w:name="Grid Table 7 Colorful Accent 2" w:uiPriority="52"/>
+    <w:lsdException w:name="Grid Table 1 Light Accent 3" w:uiPriority="46"/>
+    <w:lsdException w:name="Grid Table 2 Accent 3" w:uiPriority="47"/>
+    <w:lsdException w:name="Grid Table 3 Accent 3" w:uiPriority="48"/>
+    <w:lsdException w:name="Grid Table 4 Accent 3" w:uiPriority="49"/>
+    <w:lsdException w:name="Grid Table 5 Dark Accent 3" w:uiPriority="50"/>
+    <w:lsdException w:name="Grid Table 6 Colorful Accent 3" w:uiPriority="51"/>
+    <w:lsdException w:name="Grid Table 7 Colorful Accent 3" w:uiPriority="52"/>
+    <w:lsdException w:name="Grid Table 1 Light Accent 4" w:uiPriority="46"/>
+    <w:lsdException w:name="Grid Table 2 Accent 4" w:uiPriority="47"/>
+    <w:lsdException w:name="Grid Table 3 Accent 4" w:uiPriority="48"/>
+    <w:lsdException w:name="Grid Table 4 Accent 4" w:uiPriority="49"/>
+    <w:lsdException w:name="Grid Table 5 Dark Accent 4" w:uiPriority="50"/>
+    <w:lsdException w:name="Grid Table 6 Colorful Accent 4" w:uiPriority="51"/>
+    <w:lsdException w:name="Grid Table 7 Colorful Accent 4" w:uiPriority="52"/>
+    <w:lsdException w:name="Grid Table 1 Light Accent 5" w:uiPriority="46"/>
+    <w:lsdException w:name="Grid Table 2 Accent 5" w:uiPriority="47"/>
+    <w:lsdException w:name="Grid Table 3 Accent 5" w:uiPriority="48"/>
+    <w:lsdException w:name="Grid Table 4 Accent 5" w:uiPriority="49"/>
+    <w:lsdException w:name="Grid Table 5 Dark Accent 5" w:uiPriority="50"/>
+    <w:lsdException w:name="Grid Table 6 Colorful Accent 5" w:uiPriority="51"/>
+    <w:lsdException w:name="Grid Table 7 Colorful Accent 5" w:uiPriority="52"/>
+    <w:lsdException w:name="Grid Table 1 Light Accent 6" w:uiPriority="46"/>
+    <w:lsdException w:name="Grid Table 2 Accent 6" w:uiPriority="47"/>
+    <w:lsdException w:name="Grid Table 3 Accent 6" w:uiPriority="48"/>
+    <w:lsdException w:name="Grid Table 4 Accent 6" w:uiPriority="49"/>
+    <w:lsdException w:name="Grid Table 5 Dark Accent 6" w:uiPriority="50"/>
+    <w:lsdException w:name="Grid Table 6 Colorful Accent 6" w:uiPriority="51"/>
+    <w:lsdException w:name="Grid Table 7 Colorful Accent 6" w:uiPriority="52"/>
+    <w:lsdException w:name="List Table 1 Light" w:uiPriority="46"/>
+    <w:lsdException w:name="List Table 2" w:uiPriority="47"/>
+    <w:lsdException w:name="List Table 3" w:uiPriority="48"/>
+    <w:lsdException w:name="List Table 4" w:uiPriority="49"/>
+    <w:lsdException w:name="List Table 5 Dark" w:uiPriority="50"/>
+    <w:lsdException w:name="List Table 6 Colorful" w:uiPriority="51"/>
+    <w:lsdException w:name="List Table 7 Colorful" w:uiPriority="52"/>
+    <w:lsdException w:name="List Table 1 Light Accent 1" w:uiPriority="46"/>
+    <w:lsdException w:name="List Table 2 Accent 1" w:uiPriority="47"/>
+    <w:lsdException w:name="List Table 3 Accent 1" w:uiPriority="48"/>
+    <w:lsdException w:name="List Table 4 Accent 1" w:uiPriority="49"/>
+    <w:lsdException w:name="List Table 5 Dark Accent 1" w:uiPriority="50"/>
+    <w:lsdException w:name="List Table 6 Colorful Accent 1" w:uiPriority="51"/>
+    <w:lsdException w:name="List Table 7 Colorful Accent 1" w:uiPriority="52"/>
+    <w:lsdException w:name="List Table 1 Light Accent 2" w:uiPriority="46"/>
+    <w:lsdException w:name="List Table 2 Accent 2" w:uiPriority="47"/>
+    <w:lsdException w:name="List Table 3 Accent 2" w:uiPriority="48"/>
+    <w:lsdException w:name="List Table 4 Accent 2" w:uiPriority="49"/>
+    <w:lsdException w:name="List Table 5 Dark Accent 2" w:uiPriority="50"/>
+    <w:lsdException w:name="List Table 6 Colorful Accent 2" w:uiPriority="51"/>
+    <w:lsdException w:name="List Table 7 Colorful Accent 2" w:uiPriority="52"/>
+    <w:lsdException w:name="List Table 1 Light Accent 3" w:uiPriority="46"/>
+    <w:lsdException w:name="List Table 2 Accent 3" w:uiPriority="47"/>
+    <w:lsdException w:name="List Table 3 Accent 3" w:uiPriority="48"/>
+    <w:lsdException w:name="List Table 4 Accent 3" w:uiPriority="49"/>
+    <w:lsdException w:name="List Table 5 Dark Accent 3" w:uiPriority="50"/>
+    <w:lsdException w:name="List Table 6 Colorful Accent 3" w:uiPriority="51"/>
+    <w:lsdException w:name="List Table 7 Colorful Accent 3" w:uiPriority="52"/>
+    <w:lsdException w:name="List Table 1 Light Accent 4" w:uiPriority="46"/>
+    <w:lsdException w:name="List Table 2 Accent 4" w:uiPriority="47"/>
+    <w:lsdException w:name="List Table 3 Accent 4" w:uiPriority="48"/>
+    <w:lsdException w:name="List Table 4 Accent 4" w:uiPriority="49"/>
+    <w:lsdException w:name="List Table 5 Dark Accent 4" w:uiPriority="50"/>
+    <w:lsdException w:name="List Table 6 Colorful Accent 4" w:uiPriority="51"/>
+    <w:lsdException w:name="List Table 7 Colorful Accent 4" w:uiPriority="52"/>
+    <w:lsdException w:name="List Table 1 Light Accent 5" w:uiPriority="46"/>
+    <w:lsdException w:name="List Table 2 Accent 5" w:uiPriority="47"/>
+    <w:lsdException w:name="List Table 3 Accent 5" w:uiPriority="48"/>
+    <w:lsdException w:name="List Table 4 Accent 5" w:uiPriority="49"/>
+    <w:lsdException w:name="List Table 5 Dark Accent 5" w:uiPriority="50"/>
+    <w:lsdException w:name="List Table 6 Colorful Accent 5" w:uiPriority="51"/>
+    <w:lsdException w:name="List Table 7 Colorful Accent 5" w:uiPriority="52"/>
+    <w:lsdException w:name="List Table 1 Light Accent 6" w:uiPriority="46"/>
+    <w:lsdException w:name="List Table 2 Accent 6" w:uiPriority="47"/>
+    <w:lsdException w:name="List Table 3 Accent 6" w:uiPriority="48"/>
+    <w:lsdException w:name="List Table 4 Accent 6" w:uiPriority="49"/>
+    <w:lsdException w:name="List Table 5 Dark Accent 6" w:uiPriority="50"/>
+    <w:lsdException w:name="List Table 6 Colorful Accent 6" w:uiPriority="51"/>
+    <w:lsdException w:name="List Table 7 Colorful Accent 6" w:uiPriority="52"/>
   </w:latentStyles>
   <w:style w:type="paragraph" w:default="1" w:styleId="a">
     <w:name w:val="Normal"/>
@@ -1655,7 +2080,6 @@
     <w:uiPriority w:val="99"/>
     <w:semiHidden/>
     <w:unhideWhenUsed/>
-    <w:qFormat/>
     <w:tblPr>
       <w:tblInd w:w="0" w:type="dxa"/>
       <w:tblCellMar>
@@ -2217,7 +2641,6 @@
     <w:uiPriority w:val="59"/>
     <w:rsid w:val="00F94A73"/>
     <w:tblPr>
-      <w:tblInd w:w="0" w:type="dxa"/>
       <w:tblBorders>
         <w:top w:val="single" w:sz="4" w:space="0" w:color="auto"/>
         <w:left w:val="single" w:sz="4" w:space="0" w:color="auto"/>
@@ -2226,12 +2649,6 @@
         <w:insideH w:val="single" w:sz="4" w:space="0" w:color="auto"/>
         <w:insideV w:val="single" w:sz="4" w:space="0" w:color="auto"/>
       </w:tblBorders>
-      <w:tblCellMar>
-        <w:top w:w="0" w:type="dxa"/>
-        <w:left w:w="108" w:type="dxa"/>
-        <w:bottom w:w="0" w:type="dxa"/>
-        <w:right w:w="108" w:type="dxa"/>
-      </w:tblCellMar>
     </w:tblPr>
   </w:style>
 </w:styles>
@@ -2525,7 +2942,7 @@
 </file>
 
 <file path=customXml/itemProps1.xml><?xml version="1.0" encoding="utf-8"?>
-<ds:datastoreItem xmlns:ds="http://schemas.openxmlformats.org/officeDocument/2006/customXml" ds:itemID="{B0E04349-F9A5-444C-B340-2FAAE4AB258C}">
+<ds:datastoreItem xmlns:ds="http://schemas.openxmlformats.org/officeDocument/2006/customXml" ds:itemID="{B2024FBA-3988-4063-A945-34473B9F24C4}">
   <ds:schemaRefs>
     <ds:schemaRef ds:uri="http://schemas.openxmlformats.org/officeDocument/2006/bibliography"/>
   </ds:schemaRefs>

--- a/programming_language/strcopy.docx
+++ b/programming_language/strcopy.docx
@@ -12,7 +12,6 @@
           <w:szCs w:val="36"/>
         </w:rPr>
       </w:pPr>
-      <w:proofErr w:type="spellStart"/>
       <w:proofErr w:type="gramStart"/>
       <w:r>
         <w:rPr>
@@ -25,7 +24,6 @@
         </w:rPr>
         <w:t>strcopy</w:t>
       </w:r>
-      <w:proofErr w:type="spellEnd"/>
       <w:proofErr w:type="gramEnd"/>
     </w:p>
     <w:p>
@@ -34,6 +32,8 @@
           <w:rFonts w:ascii="Cambria" w:hAnsi="Cambria"/>
           <w:i/>
           <w:color w:val="0000FF"/>
+          <w:sz w:val="28"/>
+          <w:szCs w:val="28"/>
         </w:rPr>
       </w:pPr>
       <w:r>
@@ -41,6 +41,8 @@
           <w:rFonts w:ascii="Cambria" w:hAnsi="Cambria"/>
           <w:i/>
           <w:color w:val="0000FF"/>
+          <w:sz w:val="28"/>
+          <w:szCs w:val="28"/>
         </w:rPr>
         <w:t>Функция</w:t>
       </w:r>
@@ -49,6 +51,8 @@
           <w:rFonts w:ascii="Cambria" w:hAnsi="Cambria"/>
           <w:i/>
           <w:color w:val="0000FF"/>
+          <w:sz w:val="28"/>
+          <w:szCs w:val="28"/>
         </w:rPr>
         <w:t xml:space="preserve"> копирования</w:t>
       </w:r>
@@ -57,6 +61,8 @@
           <w:rFonts w:ascii="Cambria" w:hAnsi="Cambria"/>
           <w:i/>
           <w:color w:val="0000FF"/>
+          <w:sz w:val="28"/>
+          <w:szCs w:val="28"/>
         </w:rPr>
         <w:t xml:space="preserve"> </w:t>
       </w:r>
@@ -65,6 +71,8 @@
           <w:rFonts w:ascii="Cambria" w:hAnsi="Cambria"/>
           <w:i/>
           <w:color w:val="0000FF"/>
+          <w:sz w:val="28"/>
+          <w:szCs w:val="28"/>
         </w:rPr>
         <w:t xml:space="preserve">части </w:t>
       </w:r>
@@ -73,6 +81,8 @@
           <w:rFonts w:ascii="Cambria" w:hAnsi="Cambria"/>
           <w:i/>
           <w:color w:val="0000FF"/>
+          <w:sz w:val="28"/>
+          <w:szCs w:val="28"/>
         </w:rPr>
         <w:t>строки</w:t>
       </w:r>
@@ -81,6 +91,8 @@
           <w:rFonts w:ascii="Cambria" w:hAnsi="Cambria"/>
           <w:i/>
           <w:color w:val="0000FF"/>
+          <w:sz w:val="28"/>
+          <w:szCs w:val="28"/>
         </w:rPr>
         <w:t>.</w:t>
       </w:r>
@@ -90,6 +102,8 @@
         <w:rPr>
           <w:rFonts w:ascii="Cambria" w:hAnsi="Cambria"/>
           <w:color w:val="0070C0"/>
+          <w:sz w:val="28"/>
+          <w:szCs w:val="28"/>
           <w:lang w:val="en-US"/>
         </w:rPr>
       </w:pPr>
@@ -97,6 +111,8 @@
         <w:rPr>
           <w:rFonts w:ascii="Cambria" w:hAnsi="Cambria"/>
           <w:color w:val="0070C0"/>
+          <w:sz w:val="28"/>
+          <w:szCs w:val="28"/>
         </w:rPr>
         <w:pict>
           <v:rect id="_x0000_i1025" style="width:467.75pt;height:1pt" o:hralign="center" o:hrstd="t" o:hrnoshade="t" o:hr="t" fillcolor="#4f81bd" stroked="f"/>
@@ -107,6 +123,8 @@
       <w:pPr>
         <w:rPr>
           <w:rFonts w:ascii="Cambria" w:hAnsi="Cambria"/>
+          <w:sz w:val="28"/>
+          <w:szCs w:val="28"/>
           <w:lang w:val="en-US"/>
         </w:rPr>
       </w:pPr>
@@ -116,6 +134,8 @@
         <w:rPr>
           <w:rFonts w:ascii="Cambria" w:hAnsi="Cambria"/>
           <w:b/>
+          <w:sz w:val="28"/>
+          <w:szCs w:val="28"/>
           <w:lang w:val="en-US"/>
         </w:rPr>
       </w:pPr>
@@ -123,6 +143,8 @@
         <w:rPr>
           <w:rFonts w:ascii="Cambria" w:hAnsi="Cambria"/>
           <w:b/>
+          <w:sz w:val="28"/>
+          <w:szCs w:val="28"/>
         </w:rPr>
         <w:t>Синтаксис</w:t>
       </w:r>
@@ -130,6 +152,8 @@
         <w:rPr>
           <w:rFonts w:ascii="Cambria" w:hAnsi="Cambria"/>
           <w:b/>
+          <w:sz w:val="28"/>
+          <w:szCs w:val="28"/>
           <w:lang w:val="en-US"/>
         </w:rPr>
         <w:t>:</w:t>
@@ -140,66 +164,67 @@
         <w:rPr>
           <w:rFonts w:ascii="Cambria" w:hAnsi="Cambria" w:cs="Courier New"/>
           <w:i/>
-          <w:szCs w:val="24"/>
-          <w:lang w:val="en-US"/>
-        </w:rPr>
-      </w:pPr>
-      <w:proofErr w:type="spellStart"/>
+          <w:sz w:val="28"/>
+          <w:szCs w:val="28"/>
+          <w:lang w:val="en-US"/>
+        </w:rPr>
+      </w:pPr>
       <w:r>
         <w:rPr>
           <w:rFonts w:ascii="Cambria" w:hAnsi="Cambria" w:cs="Courier New"/>
           <w:i/>
-          <w:szCs w:val="24"/>
+          <w:sz w:val="28"/>
+          <w:szCs w:val="28"/>
           <w:lang w:val="en-US"/>
         </w:rPr>
         <w:t>sub_str</w:t>
       </w:r>
-      <w:proofErr w:type="spellEnd"/>
       <w:r>
         <w:rPr>
           <w:rFonts w:ascii="Cambria" w:hAnsi="Cambria" w:cs="Courier New"/>
           <w:b/>
-          <w:szCs w:val="24"/>
+          <w:sz w:val="28"/>
+          <w:szCs w:val="28"/>
           <w:lang w:val="en-US"/>
         </w:rPr>
         <w:t xml:space="preserve"> = </w:t>
       </w:r>
-      <w:proofErr w:type="spellStart"/>
       <w:proofErr w:type="gramStart"/>
       <w:r>
         <w:rPr>
           <w:rFonts w:ascii="Cambria" w:hAnsi="Cambria" w:cs="Courier New"/>
           <w:b/>
-          <w:szCs w:val="24"/>
+          <w:sz w:val="28"/>
+          <w:szCs w:val="28"/>
           <w:lang w:val="en-US"/>
         </w:rPr>
         <w:t>strcopy</w:t>
       </w:r>
-      <w:proofErr w:type="spellEnd"/>
       <w:r>
         <w:rPr>
           <w:rFonts w:ascii="Cambria" w:hAnsi="Cambria" w:cs="Courier New"/>
-          <w:szCs w:val="24"/>
+          <w:sz w:val="28"/>
+          <w:szCs w:val="28"/>
           <w:lang w:val="en-US"/>
         </w:rPr>
         <w:t>(</w:t>
       </w:r>
-      <w:proofErr w:type="spellStart"/>
       <w:proofErr w:type="gramEnd"/>
       <w:r>
         <w:rPr>
           <w:rFonts w:ascii="Cambria" w:hAnsi="Cambria" w:cs="Courier New"/>
           <w:i/>
-          <w:szCs w:val="24"/>
+          <w:sz w:val="28"/>
+          <w:szCs w:val="28"/>
           <w:lang w:val="en-US"/>
         </w:rPr>
         <w:t>str</w:t>
       </w:r>
-      <w:proofErr w:type="spellEnd"/>
       <w:r>
         <w:rPr>
           <w:rFonts w:ascii="Cambria" w:hAnsi="Cambria" w:cs="Courier New"/>
-          <w:szCs w:val="24"/>
+          <w:sz w:val="28"/>
+          <w:szCs w:val="28"/>
           <w:lang w:val="en-US"/>
         </w:rPr>
         <w:t>,</w:t>
@@ -208,52 +233,46 @@
         <w:rPr>
           <w:rFonts w:ascii="Cambria" w:hAnsi="Cambria" w:cs="Courier New"/>
           <w:i/>
-          <w:szCs w:val="24"/>
-          <w:lang w:val="en-US"/>
-        </w:rPr>
-        <w:t xml:space="preserve"> </w:t>
-      </w:r>
-      <w:proofErr w:type="spellStart"/>
+          <w:sz w:val="28"/>
+          <w:szCs w:val="28"/>
+          <w:lang w:val="en-US"/>
+        </w:rPr>
+        <w:t xml:space="preserve"> indx</w:t>
+      </w:r>
       <w:r>
         <w:rPr>
           <w:rFonts w:ascii="Cambria" w:hAnsi="Cambria" w:cs="Courier New"/>
-          <w:i/>
-          <w:szCs w:val="24"/>
-          <w:lang w:val="en-US"/>
-        </w:rPr>
-        <w:t>indx</w:t>
-      </w:r>
-      <w:proofErr w:type="spellEnd"/>
+          <w:sz w:val="28"/>
+          <w:szCs w:val="28"/>
+          <w:lang w:val="en-US"/>
+        </w:rPr>
+        <w:t>,</w:t>
+      </w:r>
       <w:r>
         <w:rPr>
           <w:rFonts w:ascii="Cambria" w:hAnsi="Cambria" w:cs="Courier New"/>
-          <w:szCs w:val="24"/>
-          <w:lang w:val="en-US"/>
-        </w:rPr>
-        <w:t>,</w:t>
+          <w:i/>
+          <w:sz w:val="28"/>
+          <w:szCs w:val="28"/>
+          <w:lang w:val="en-US"/>
+        </w:rPr>
+        <w:t xml:space="preserve"> count</w:t>
       </w:r>
       <w:r>
         <w:rPr>
           <w:rFonts w:ascii="Cambria" w:hAnsi="Cambria" w:cs="Courier New"/>
-          <w:i/>
-          <w:szCs w:val="24"/>
-          <w:lang w:val="en-US"/>
-        </w:rPr>
-        <w:t xml:space="preserve"> count</w:t>
+          <w:sz w:val="28"/>
+          <w:szCs w:val="28"/>
+          <w:lang w:val="en-US"/>
+        </w:rPr>
+        <w:t>)</w:t>
       </w:r>
       <w:r>
         <w:rPr>
           <w:rFonts w:ascii="Cambria" w:hAnsi="Cambria" w:cs="Courier New"/>
-          <w:szCs w:val="24"/>
-          <w:lang w:val="en-US"/>
-        </w:rPr>
-        <w:t>)</w:t>
-      </w:r>
-      <w:r>
-        <w:rPr>
-          <w:rFonts w:ascii="Cambria" w:hAnsi="Cambria" w:cs="Courier New"/>
-          <w:i/>
-          <w:szCs w:val="24"/>
+          <w:i/>
+          <w:sz w:val="28"/>
+          <w:szCs w:val="28"/>
           <w:lang w:val="en-US"/>
         </w:rPr>
         <w:t>;</w:t>
@@ -263,6 +282,8 @@
       <w:pPr>
         <w:rPr>
           <w:rFonts w:ascii="Cambria" w:hAnsi="Cambria"/>
+          <w:sz w:val="28"/>
+          <w:szCs w:val="28"/>
           <w:lang w:val="en-US"/>
         </w:rPr>
       </w:pPr>
@@ -272,12 +293,16 @@
         <w:rPr>
           <w:rFonts w:ascii="Cambria" w:hAnsi="Cambria"/>
           <w:b/>
+          <w:sz w:val="28"/>
+          <w:szCs w:val="28"/>
         </w:rPr>
       </w:pPr>
       <w:r>
         <w:rPr>
           <w:rFonts w:ascii="Cambria" w:hAnsi="Cambria"/>
           <w:b/>
+          <w:sz w:val="28"/>
+          <w:szCs w:val="28"/>
         </w:rPr>
         <w:t>Аргументы:</w:t>
       </w:r>
@@ -286,14 +311,17 @@
       <w:pPr>
         <w:rPr>
           <w:rFonts w:ascii="Cambria" w:hAnsi="Cambria"/>
-        </w:rPr>
-      </w:pPr>
-      <w:proofErr w:type="spellStart"/>
+          <w:sz w:val="28"/>
+          <w:szCs w:val="28"/>
+        </w:rPr>
+      </w:pPr>
       <w:proofErr w:type="gramStart"/>
       <w:r>
         <w:rPr>
           <w:rFonts w:ascii="Cambria" w:hAnsi="Cambria"/>
           <w:i/>
+          <w:sz w:val="28"/>
+          <w:szCs w:val="28"/>
           <w:lang w:val="en-US"/>
         </w:rPr>
         <w:t>s</w:t>
@@ -302,39 +330,60 @@
         <w:rPr>
           <w:rFonts w:ascii="Cambria" w:hAnsi="Cambria"/>
           <w:i/>
+          <w:sz w:val="28"/>
+          <w:szCs w:val="28"/>
           <w:lang w:val="en-US"/>
         </w:rPr>
         <w:t>tr</w:t>
       </w:r>
-      <w:proofErr w:type="spellEnd"/>
       <w:proofErr w:type="gramEnd"/>
       <w:r>
         <w:rPr>
           <w:rFonts w:ascii="Cambria" w:hAnsi="Cambria"/>
+          <w:sz w:val="28"/>
+          <w:szCs w:val="28"/>
         </w:rPr>
         <w:t xml:space="preserve"> –</w:t>
       </w:r>
       <w:r>
         <w:rPr>
           <w:rFonts w:ascii="Cambria" w:hAnsi="Cambria"/>
+          <w:sz w:val="28"/>
+          <w:szCs w:val="28"/>
         </w:rPr>
         <w:t xml:space="preserve"> начальная </w:t>
       </w:r>
       <w:r>
         <w:rPr>
           <w:rFonts w:ascii="Cambria" w:hAnsi="Cambria"/>
-        </w:rPr>
-        <w:t>строк</w:t>
-      </w:r>
-      <w:r>
-        <w:rPr>
-          <w:rFonts w:ascii="Cambria" w:hAnsi="Cambria"/>
+          <w:sz w:val="28"/>
+          <w:szCs w:val="28"/>
+        </w:rPr>
+        <w:t>ст</w:t>
+      </w:r>
+      <w:bookmarkStart w:id="0" w:name="_GoBack"/>
+      <w:bookmarkEnd w:id="0"/>
+      <w:r>
+        <w:rPr>
+          <w:rFonts w:ascii="Cambria" w:hAnsi="Cambria"/>
+          <w:sz w:val="28"/>
+          <w:szCs w:val="28"/>
+        </w:rPr>
+        <w:t>рок</w:t>
+      </w:r>
+      <w:r>
+        <w:rPr>
+          <w:rFonts w:ascii="Cambria" w:hAnsi="Cambria"/>
+          <w:sz w:val="28"/>
+          <w:szCs w:val="28"/>
         </w:rPr>
         <w:t>а</w:t>
       </w:r>
       <w:r>
         <w:rPr>
           <w:rFonts w:ascii="Cambria" w:hAnsi="Cambria"/>
+          <w:sz w:val="28"/>
+          <w:szCs w:val="28"/>
         </w:rPr>
         <w:t>,</w:t>
       </w:r>
@@ -343,30 +392,36 @@
       <w:pPr>
         <w:rPr>
           <w:rFonts w:ascii="Cambria" w:hAnsi="Cambria"/>
-        </w:rPr>
-      </w:pPr>
-      <w:proofErr w:type="spellStart"/>
+          <w:sz w:val="28"/>
+          <w:szCs w:val="28"/>
+        </w:rPr>
+      </w:pPr>
       <w:proofErr w:type="gramStart"/>
       <w:r>
         <w:rPr>
           <w:rFonts w:ascii="Cambria" w:hAnsi="Cambria"/>
           <w:i/>
+          <w:sz w:val="28"/>
+          <w:szCs w:val="28"/>
           <w:lang w:val="en-US"/>
         </w:rPr>
         <w:t>indx</w:t>
       </w:r>
-      <w:proofErr w:type="spellEnd"/>
       <w:proofErr w:type="gramEnd"/>
       <w:r>
         <w:rPr>
           <w:rFonts w:ascii="Cambria" w:hAnsi="Cambria"/>
           <w:i/>
+          <w:sz w:val="28"/>
+          <w:szCs w:val="28"/>
         </w:rPr>
         <w:t xml:space="preserve"> –</w:t>
       </w:r>
       <w:r>
         <w:rPr>
           <w:rFonts w:ascii="Cambria" w:hAnsi="Cambria"/>
+          <w:sz w:val="28"/>
+          <w:szCs w:val="28"/>
         </w:rPr>
         <w:t xml:space="preserve"> номер символа в строке, начиная с которого копируется часть строки,</w:t>
       </w:r>
@@ -375,6 +430,8 @@
       <w:pPr>
         <w:rPr>
           <w:rFonts w:ascii="Cambria" w:hAnsi="Cambria"/>
+          <w:sz w:val="28"/>
+          <w:szCs w:val="28"/>
         </w:rPr>
       </w:pPr>
       <w:proofErr w:type="gramStart"/>
@@ -382,6 +439,8 @@
         <w:rPr>
           <w:rFonts w:ascii="Cambria" w:hAnsi="Cambria"/>
           <w:i/>
+          <w:sz w:val="28"/>
+          <w:szCs w:val="28"/>
           <w:lang w:val="en-US"/>
         </w:rPr>
         <w:t>count</w:t>
@@ -390,30 +449,40 @@
       <w:r>
         <w:rPr>
           <w:rFonts w:ascii="Cambria" w:hAnsi="Cambria"/>
+          <w:sz w:val="28"/>
+          <w:szCs w:val="28"/>
         </w:rPr>
         <w:t xml:space="preserve"> </w:t>
       </w:r>
       <w:r>
         <w:rPr>
           <w:rFonts w:ascii="Cambria" w:hAnsi="Cambria"/>
+          <w:sz w:val="28"/>
+          <w:szCs w:val="28"/>
         </w:rPr>
         <w:t>– количество</w:t>
       </w:r>
       <w:r>
         <w:rPr>
           <w:rFonts w:ascii="Cambria" w:hAnsi="Cambria"/>
+          <w:sz w:val="28"/>
+          <w:szCs w:val="28"/>
         </w:rPr>
         <w:t xml:space="preserve"> </w:t>
       </w:r>
       <w:r>
         <w:rPr>
           <w:rFonts w:ascii="Cambria" w:hAnsi="Cambria"/>
+          <w:sz w:val="28"/>
+          <w:szCs w:val="28"/>
         </w:rPr>
         <w:t>копируемых символов</w:t>
       </w:r>
       <w:r>
         <w:rPr>
           <w:rFonts w:ascii="Cambria" w:hAnsi="Cambria"/>
+          <w:sz w:val="28"/>
+          <w:szCs w:val="28"/>
         </w:rPr>
         <w:t>.</w:t>
       </w:r>
@@ -422,6 +491,8 @@
       <w:pPr>
         <w:rPr>
           <w:rFonts w:ascii="Cambria" w:hAnsi="Cambria"/>
+          <w:sz w:val="28"/>
+          <w:szCs w:val="28"/>
         </w:rPr>
       </w:pPr>
     </w:p>
@@ -430,12 +501,16 @@
         <w:rPr>
           <w:rFonts w:ascii="Cambria" w:hAnsi="Cambria"/>
           <w:b/>
+          <w:sz w:val="28"/>
+          <w:szCs w:val="28"/>
         </w:rPr>
       </w:pPr>
       <w:r>
         <w:rPr>
           <w:rFonts w:ascii="Cambria" w:hAnsi="Cambria"/>
           <w:b/>
+          <w:sz w:val="28"/>
+          <w:szCs w:val="28"/>
         </w:rPr>
         <w:t>Описание:</w:t>
       </w:r>
@@ -444,14 +519,17 @@
       <w:pPr>
         <w:rPr>
           <w:rFonts w:ascii="Cambria" w:hAnsi="Cambria"/>
-        </w:rPr>
-      </w:pPr>
-      <w:proofErr w:type="spellStart"/>
+          <w:sz w:val="28"/>
+          <w:szCs w:val="28"/>
+        </w:rPr>
+      </w:pPr>
       <w:proofErr w:type="gramStart"/>
       <w:r>
         <w:rPr>
           <w:rFonts w:ascii="Cambria" w:hAnsi="Cambria"/>
           <w:i/>
+          <w:sz w:val="28"/>
+          <w:szCs w:val="28"/>
           <w:lang w:val="en-US"/>
         </w:rPr>
         <w:t>s</w:t>
@@ -460,15 +538,18 @@
         <w:rPr>
           <w:rFonts w:ascii="Cambria" w:hAnsi="Cambria"/>
           <w:i/>
+          <w:sz w:val="28"/>
+          <w:szCs w:val="28"/>
           <w:lang w:val="en-US"/>
         </w:rPr>
         <w:t>trcopy</w:t>
       </w:r>
-      <w:proofErr w:type="spellEnd"/>
-      <w:r>
-        <w:rPr>
-          <w:rFonts w:ascii="Cambria" w:hAnsi="Cambria"/>
-          <w:i/>
+      <w:r>
+        <w:rPr>
+          <w:rFonts w:ascii="Cambria" w:hAnsi="Cambria"/>
+          <w:i/>
+          <w:sz w:val="28"/>
+          <w:szCs w:val="28"/>
         </w:rPr>
         <w:t>(</w:t>
       </w:r>
@@ -477,40 +558,46 @@
         <w:rPr>
           <w:rFonts w:ascii="Cambria" w:hAnsi="Cambria"/>
           <w:i/>
+          <w:sz w:val="28"/>
+          <w:szCs w:val="28"/>
         </w:rPr>
         <w:t xml:space="preserve"> </w:t>
       </w:r>
-      <w:proofErr w:type="spellStart"/>
-      <w:r>
-        <w:rPr>
-          <w:rFonts w:ascii="Cambria" w:hAnsi="Cambria"/>
-          <w:i/>
+      <w:r>
+        <w:rPr>
+          <w:rFonts w:ascii="Cambria" w:hAnsi="Cambria"/>
+          <w:i/>
+          <w:sz w:val="28"/>
+          <w:szCs w:val="28"/>
           <w:lang w:val="en-US"/>
         </w:rPr>
         <w:t>str</w:t>
       </w:r>
-      <w:proofErr w:type="spellEnd"/>
-      <w:r>
-        <w:rPr>
-          <w:rFonts w:ascii="Cambria" w:hAnsi="Cambria"/>
-          <w:i/>
+      <w:r>
+        <w:rPr>
+          <w:rFonts w:ascii="Cambria" w:hAnsi="Cambria"/>
+          <w:i/>
+          <w:sz w:val="28"/>
+          <w:szCs w:val="28"/>
         </w:rPr>
         <w:t xml:space="preserve">, </w:t>
       </w:r>
-      <w:proofErr w:type="spellStart"/>
-      <w:r>
-        <w:rPr>
-          <w:rFonts w:ascii="Cambria" w:hAnsi="Cambria"/>
-          <w:i/>
+      <w:r>
+        <w:rPr>
+          <w:rFonts w:ascii="Cambria" w:hAnsi="Cambria"/>
+          <w:i/>
+          <w:sz w:val="28"/>
+          <w:szCs w:val="28"/>
           <w:lang w:val="en-US"/>
         </w:rPr>
         <w:t>indx</w:t>
       </w:r>
-      <w:proofErr w:type="spellEnd"/>
-      <w:r>
-        <w:rPr>
-          <w:rFonts w:ascii="Cambria" w:hAnsi="Cambria"/>
-          <w:i/>
+      <w:r>
+        <w:rPr>
+          <w:rFonts w:ascii="Cambria" w:hAnsi="Cambria"/>
+          <w:i/>
+          <w:sz w:val="28"/>
+          <w:szCs w:val="28"/>
         </w:rPr>
         <w:t xml:space="preserve">, </w:t>
       </w:r>
@@ -518,6 +605,8 @@
         <w:rPr>
           <w:rFonts w:ascii="Cambria" w:hAnsi="Cambria"/>
           <w:i/>
+          <w:sz w:val="28"/>
+          <w:szCs w:val="28"/>
           <w:lang w:val="en-US"/>
         </w:rPr>
         <w:t>count</w:t>
@@ -526,60 +615,80 @@
         <w:rPr>
           <w:rFonts w:ascii="Cambria" w:hAnsi="Cambria"/>
           <w:i/>
+          <w:sz w:val="28"/>
+          <w:szCs w:val="28"/>
         </w:rPr>
         <w:t xml:space="preserve">) </w:t>
       </w:r>
       <w:r>
         <w:rPr>
           <w:rFonts w:ascii="Cambria" w:hAnsi="Cambria"/>
+          <w:sz w:val="28"/>
+          <w:szCs w:val="28"/>
         </w:rPr>
         <w:t xml:space="preserve">– </w:t>
       </w:r>
       <w:r>
         <w:rPr>
           <w:rFonts w:ascii="Cambria" w:hAnsi="Cambria"/>
+          <w:sz w:val="28"/>
+          <w:szCs w:val="28"/>
         </w:rPr>
         <w:t>функция</w:t>
       </w:r>
       <w:r>
         <w:rPr>
           <w:rFonts w:ascii="Cambria" w:hAnsi="Cambria"/>
+          <w:sz w:val="28"/>
+          <w:szCs w:val="28"/>
         </w:rPr>
         <w:t xml:space="preserve"> </w:t>
       </w:r>
       <w:r>
         <w:rPr>
           <w:rFonts w:ascii="Cambria" w:hAnsi="Cambria"/>
+          <w:sz w:val="28"/>
+          <w:szCs w:val="28"/>
         </w:rPr>
         <w:t>копирования</w:t>
       </w:r>
       <w:r>
         <w:rPr>
           <w:rFonts w:ascii="Cambria" w:hAnsi="Cambria"/>
+          <w:sz w:val="28"/>
+          <w:szCs w:val="28"/>
         </w:rPr>
         <w:t xml:space="preserve"> </w:t>
       </w:r>
       <w:r>
         <w:rPr>
           <w:rFonts w:ascii="Cambria" w:hAnsi="Cambria"/>
+          <w:sz w:val="28"/>
+          <w:szCs w:val="28"/>
         </w:rPr>
         <w:t>части</w:t>
       </w:r>
       <w:r>
         <w:rPr>
           <w:rFonts w:ascii="Cambria" w:hAnsi="Cambria"/>
+          <w:sz w:val="28"/>
+          <w:szCs w:val="28"/>
         </w:rPr>
         <w:t xml:space="preserve"> строки</w:t>
       </w:r>
       <w:r>
         <w:rPr>
           <w:rFonts w:ascii="Cambria" w:hAnsi="Cambria"/>
+          <w:sz w:val="28"/>
+          <w:szCs w:val="28"/>
         </w:rPr>
         <w:t xml:space="preserve"> </w:t>
       </w:r>
       <w:r>
         <w:rPr>
           <w:rFonts w:ascii="Cambria" w:hAnsi="Cambria"/>
+          <w:sz w:val="28"/>
+          <w:szCs w:val="28"/>
         </w:rPr>
         <w:t xml:space="preserve">размером </w:t>
       </w:r>
@@ -587,6 +696,8 @@
         <w:rPr>
           <w:rFonts w:ascii="Cambria" w:hAnsi="Cambria"/>
           <w:i/>
+          <w:sz w:val="28"/>
+          <w:szCs w:val="28"/>
           <w:lang w:val="en-US"/>
         </w:rPr>
         <w:t>count</w:t>
@@ -594,92 +705,116 @@
       <w:r>
         <w:rPr>
           <w:rFonts w:ascii="Cambria" w:hAnsi="Cambria"/>
+          <w:sz w:val="28"/>
+          <w:szCs w:val="28"/>
         </w:rPr>
         <w:t xml:space="preserve"> символов </w:t>
       </w:r>
       <w:r>
         <w:rPr>
           <w:rFonts w:ascii="Cambria" w:hAnsi="Cambria"/>
+          <w:sz w:val="28"/>
+          <w:szCs w:val="28"/>
         </w:rPr>
         <w:t>из строки</w:t>
       </w:r>
       <w:r>
         <w:rPr>
           <w:rFonts w:ascii="Cambria" w:hAnsi="Cambria"/>
+          <w:sz w:val="28"/>
+          <w:szCs w:val="28"/>
         </w:rPr>
         <w:t xml:space="preserve"> </w:t>
       </w:r>
-      <w:proofErr w:type="spellStart"/>
-      <w:r>
-        <w:rPr>
-          <w:rFonts w:ascii="Cambria" w:hAnsi="Cambria"/>
-          <w:i/>
+      <w:r>
+        <w:rPr>
+          <w:rFonts w:ascii="Cambria" w:hAnsi="Cambria"/>
+          <w:i/>
+          <w:sz w:val="28"/>
+          <w:szCs w:val="28"/>
           <w:lang w:val="en-US"/>
         </w:rPr>
         <w:t>str</w:t>
       </w:r>
-      <w:proofErr w:type="spellEnd"/>
-      <w:r>
-        <w:rPr>
-          <w:rFonts w:ascii="Cambria" w:hAnsi="Cambria"/>
+      <w:r>
+        <w:rPr>
+          <w:rFonts w:ascii="Cambria" w:hAnsi="Cambria"/>
+          <w:sz w:val="28"/>
+          <w:szCs w:val="28"/>
         </w:rPr>
         <w:t xml:space="preserve">, начиная с номера символа </w:t>
       </w:r>
-      <w:proofErr w:type="spellStart"/>
-      <w:r>
-        <w:rPr>
-          <w:rFonts w:ascii="Cambria" w:hAnsi="Cambria"/>
-          <w:i/>
+      <w:r>
+        <w:rPr>
+          <w:rFonts w:ascii="Cambria" w:hAnsi="Cambria"/>
+          <w:i/>
+          <w:sz w:val="28"/>
+          <w:szCs w:val="28"/>
           <w:lang w:val="en-US"/>
         </w:rPr>
         <w:t>indx</w:t>
       </w:r>
-      <w:proofErr w:type="spellEnd"/>
-      <w:r>
-        <w:rPr>
-          <w:rFonts w:ascii="Cambria" w:hAnsi="Cambria"/>
+      <w:r>
+        <w:rPr>
+          <w:rFonts w:ascii="Cambria" w:hAnsi="Cambria"/>
+          <w:sz w:val="28"/>
+          <w:szCs w:val="28"/>
         </w:rPr>
         <w:t xml:space="preserve">. </w:t>
       </w:r>
       <w:r>
         <w:rPr>
           <w:rFonts w:ascii="Cambria" w:hAnsi="Cambria"/>
+          <w:sz w:val="28"/>
+          <w:szCs w:val="28"/>
         </w:rPr>
         <w:t>Нумерация</w:t>
       </w:r>
       <w:r>
         <w:rPr>
           <w:rFonts w:ascii="Cambria" w:hAnsi="Cambria"/>
+          <w:sz w:val="28"/>
+          <w:szCs w:val="28"/>
         </w:rPr>
         <w:t xml:space="preserve"> символов в строке</w:t>
       </w:r>
       <w:r>
         <w:rPr>
           <w:rFonts w:ascii="Cambria" w:hAnsi="Cambria"/>
+          <w:sz w:val="28"/>
+          <w:szCs w:val="28"/>
         </w:rPr>
         <w:t xml:space="preserve"> начинается с ед</w:t>
       </w:r>
       <w:r>
         <w:rPr>
           <w:rFonts w:ascii="Cambria" w:hAnsi="Cambria"/>
+          <w:sz w:val="28"/>
+          <w:szCs w:val="28"/>
         </w:rPr>
         <w:t>иницы</w:t>
       </w:r>
       <w:r>
         <w:rPr>
           <w:rFonts w:ascii="Cambria" w:hAnsi="Cambria"/>
+          <w:sz w:val="28"/>
+          <w:szCs w:val="28"/>
         </w:rPr>
         <w:t>.</w:t>
       </w:r>
       <w:r>
         <w:rPr>
           <w:rFonts w:ascii="Cambria" w:hAnsi="Cambria"/>
+          <w:sz w:val="28"/>
+          <w:szCs w:val="28"/>
         </w:rPr>
         <w:t xml:space="preserve"> </w:t>
       </w:r>
       <w:r>
         <w:rPr>
           <w:rFonts w:ascii="Cambria" w:hAnsi="Cambria"/>
+          <w:sz w:val="28"/>
+          <w:szCs w:val="28"/>
         </w:rPr>
         <w:t xml:space="preserve">Скопированная часть строки возвращается в строку </w:t>
       </w:r>
@@ -687,6 +822,8 @@
         <w:rPr>
           <w:rFonts w:ascii="Cambria" w:hAnsi="Cambria"/>
           <w:i/>
+          <w:sz w:val="28"/>
+          <w:szCs w:val="28"/>
           <w:lang w:val="en-US"/>
         </w:rPr>
         <w:t>sub</w:t>
@@ -695,22 +832,26 @@
         <w:rPr>
           <w:rFonts w:ascii="Cambria" w:hAnsi="Cambria"/>
           <w:i/>
+          <w:sz w:val="28"/>
+          <w:szCs w:val="28"/>
         </w:rPr>
         <w:t>_</w:t>
       </w:r>
-      <w:proofErr w:type="spellStart"/>
-      <w:r>
-        <w:rPr>
-          <w:rFonts w:ascii="Cambria" w:hAnsi="Cambria"/>
-          <w:i/>
+      <w:r>
+        <w:rPr>
+          <w:rFonts w:ascii="Cambria" w:hAnsi="Cambria"/>
+          <w:i/>
+          <w:sz w:val="28"/>
+          <w:szCs w:val="28"/>
           <w:lang w:val="en-US"/>
         </w:rPr>
         <w:t>str</w:t>
       </w:r>
-      <w:proofErr w:type="spellEnd"/>
-      <w:r>
-        <w:rPr>
-          <w:rFonts w:ascii="Cambria" w:hAnsi="Cambria"/>
+      <w:r>
+        <w:rPr>
+          <w:rFonts w:ascii="Cambria" w:hAnsi="Cambria"/>
+          <w:sz w:val="28"/>
+          <w:szCs w:val="28"/>
         </w:rPr>
         <w:t>.</w:t>
       </w:r>
@@ -719,6 +860,8 @@
       <w:pPr>
         <w:rPr>
           <w:rFonts w:ascii="Cambria" w:hAnsi="Cambria"/>
+          <w:sz w:val="28"/>
+          <w:szCs w:val="28"/>
         </w:rPr>
       </w:pPr>
     </w:p>
@@ -727,12 +870,16 @@
         <w:rPr>
           <w:rFonts w:ascii="Cambria" w:hAnsi="Cambria"/>
           <w:b/>
+          <w:sz w:val="28"/>
+          <w:szCs w:val="28"/>
         </w:rPr>
       </w:pPr>
       <w:r>
         <w:rPr>
           <w:rFonts w:ascii="Cambria" w:hAnsi="Cambria"/>
           <w:b/>
+          <w:sz w:val="28"/>
+          <w:szCs w:val="28"/>
         </w:rPr>
         <w:t>Результат:</w:t>
       </w:r>
@@ -741,12 +888,16 @@
       <w:pPr>
         <w:rPr>
           <w:rFonts w:ascii="Cambria" w:hAnsi="Cambria"/>
-        </w:rPr>
-      </w:pPr>
-      <w:r>
-        <w:rPr>
-          <w:rFonts w:ascii="Cambria" w:hAnsi="Cambria"/>
-          <w:i/>
+          <w:sz w:val="28"/>
+          <w:szCs w:val="28"/>
+        </w:rPr>
+      </w:pPr>
+      <w:r>
+        <w:rPr>
+          <w:rFonts w:ascii="Cambria" w:hAnsi="Cambria"/>
+          <w:i/>
+          <w:sz w:val="28"/>
+          <w:szCs w:val="28"/>
           <w:lang w:val="en-US"/>
         </w:rPr>
         <w:t>sub</w:t>
@@ -755,28 +906,34 @@
         <w:rPr>
           <w:rFonts w:ascii="Cambria" w:hAnsi="Cambria"/>
           <w:i/>
+          <w:sz w:val="28"/>
+          <w:szCs w:val="28"/>
         </w:rPr>
         <w:t>_</w:t>
       </w:r>
-      <w:proofErr w:type="spellStart"/>
-      <w:r>
-        <w:rPr>
-          <w:rFonts w:ascii="Cambria" w:hAnsi="Cambria"/>
-          <w:i/>
+      <w:r>
+        <w:rPr>
+          <w:rFonts w:ascii="Cambria" w:hAnsi="Cambria"/>
+          <w:i/>
+          <w:sz w:val="28"/>
+          <w:szCs w:val="28"/>
           <w:lang w:val="en-US"/>
         </w:rPr>
         <w:t>str</w:t>
       </w:r>
-      <w:proofErr w:type="spellEnd"/>
-      <w:r>
-        <w:rPr>
-          <w:rFonts w:ascii="Cambria" w:hAnsi="Cambria"/>
+      <w:r>
+        <w:rPr>
+          <w:rFonts w:ascii="Cambria" w:hAnsi="Cambria"/>
+          <w:sz w:val="28"/>
+          <w:szCs w:val="28"/>
         </w:rPr>
         <w:t xml:space="preserve"> – </w:t>
       </w:r>
       <w:r>
         <w:rPr>
           <w:rFonts w:ascii="Cambria" w:hAnsi="Cambria"/>
+          <w:sz w:val="28"/>
+          <w:szCs w:val="28"/>
         </w:rPr>
         <w:t>скопированная строка.</w:t>
       </w:r>
@@ -785,6 +942,8 @@
       <w:pPr>
         <w:rPr>
           <w:rFonts w:ascii="Cambria" w:hAnsi="Cambria"/>
+          <w:sz w:val="28"/>
+          <w:szCs w:val="28"/>
         </w:rPr>
       </w:pPr>
     </w:p>
@@ -793,12 +952,16 @@
         <w:rPr>
           <w:rFonts w:ascii="Cambria" w:hAnsi="Cambria"/>
           <w:b/>
+          <w:sz w:val="28"/>
+          <w:szCs w:val="28"/>
         </w:rPr>
       </w:pPr>
       <w:r>
         <w:rPr>
           <w:rFonts w:ascii="Cambria" w:hAnsi="Cambria"/>
           <w:b/>
+          <w:sz w:val="28"/>
+          <w:szCs w:val="28"/>
         </w:rPr>
         <w:t>Пример:</w:t>
       </w:r>
@@ -809,8 +972,8 @@
         <w:tblLook w:val="04A0" w:firstRow="1" w:lastRow="0" w:firstColumn="1" w:lastColumn="0" w:noHBand="0" w:noVBand="1"/>
       </w:tblPr>
       <w:tblGrid>
-        <w:gridCol w:w="426"/>
-        <w:gridCol w:w="9145"/>
+        <w:gridCol w:w="420"/>
+        <w:gridCol w:w="8935"/>
       </w:tblGrid>
       <w:tr>
         <w:tc>
@@ -827,8 +990,8 @@
               <w:spacing w:before="0" w:beforeAutospacing="0" w:after="0" w:afterAutospacing="0"/>
               <w:rPr>
                 <w:rFonts w:ascii="Cambria" w:hAnsi="Cambria" w:cs="Courier New"/>
-                <w:sz w:val="20"/>
-                <w:szCs w:val="20"/>
+                <w:sz w:val="28"/>
+                <w:szCs w:val="28"/>
               </w:rPr>
             </w:pPr>
           </w:p>
@@ -847,8 +1010,8 @@
               <w:spacing w:before="0" w:beforeAutospacing="0" w:after="0" w:afterAutospacing="0"/>
               <w:rPr>
                 <w:rFonts w:ascii="Cambria" w:hAnsi="Cambria" w:cs="Courier New"/>
-                <w:sz w:val="20"/>
-                <w:szCs w:val="20"/>
+                <w:sz w:val="28"/>
+                <w:szCs w:val="28"/>
                 <w:lang w:val="en-US"/>
               </w:rPr>
             </w:pPr>
@@ -860,20 +1023,21 @@
               <w:rPr>
                 <w:rFonts w:ascii="Consolas" w:hAnsi="Consolas" w:cs="Consolas"/>
                 <w:b/>
+                <w:sz w:val="28"/>
+                <w:szCs w:val="28"/>
                 <w:lang w:val="en-US"/>
               </w:rPr>
             </w:pPr>
-            <w:bookmarkStart w:id="0" w:name="_GoBack"/>
-            <w:proofErr w:type="spellStart"/>
             <w:r>
               <w:rPr>
                 <w:rFonts w:ascii="Consolas" w:hAnsi="Consolas" w:cs="Consolas"/>
                 <w:b/>
+                <w:sz w:val="28"/>
+                <w:szCs w:val="28"/>
                 <w:lang w:val="en-US"/>
               </w:rPr>
               <w:t>var</w:t>
             </w:r>
-            <w:proofErr w:type="spellEnd"/>
           </w:p>
           <w:p>
             <w:pPr>
@@ -881,13 +1045,16 @@
               <w:spacing w:before="0" w:beforeAutospacing="0" w:after="0" w:afterAutospacing="0"/>
               <w:rPr>
                 <w:rFonts w:ascii="Consolas" w:hAnsi="Consolas" w:cs="Consolas"/>
+                <w:sz w:val="28"/>
+                <w:szCs w:val="28"/>
                 <w:lang w:val="en-US"/>
               </w:rPr>
             </w:pPr>
-            <w:proofErr w:type="spellStart"/>
             <w:r>
               <w:rPr>
                 <w:rFonts w:ascii="Consolas" w:hAnsi="Consolas" w:cs="Consolas"/>
+                <w:sz w:val="28"/>
+                <w:szCs w:val="28"/>
                 <w:lang w:val="en-US"/>
               </w:rPr>
               <w:t>str:</w:t>
@@ -896,14 +1063,17 @@
               <w:rPr>
                 <w:rFonts w:ascii="Consolas" w:hAnsi="Consolas" w:cs="Consolas"/>
                 <w:b/>
+                <w:sz w:val="28"/>
+                <w:szCs w:val="28"/>
                 <w:lang w:val="en-US"/>
               </w:rPr>
               <w:t>string</w:t>
             </w:r>
-            <w:proofErr w:type="spellEnd"/>
             <w:r>
               <w:rPr>
                 <w:rFonts w:ascii="Consolas" w:hAnsi="Consolas" w:cs="Consolas"/>
+                <w:sz w:val="28"/>
+                <w:szCs w:val="28"/>
                 <w:lang w:val="en-US"/>
               </w:rPr>
               <w:t xml:space="preserve"> = "string1"</w:t>
@@ -911,6 +1081,8 @@
             <w:r>
               <w:rPr>
                 <w:rFonts w:ascii="Consolas" w:hAnsi="Consolas" w:cs="Consolas"/>
+                <w:sz w:val="28"/>
+                <w:szCs w:val="28"/>
                 <w:lang w:val="en-US"/>
               </w:rPr>
               <w:t>;</w:t>
@@ -922,6 +1094,8 @@
               <w:spacing w:before="0" w:beforeAutospacing="0" w:after="0" w:afterAutospacing="0"/>
               <w:rPr>
                 <w:rFonts w:ascii="Consolas" w:hAnsi="Consolas" w:cs="Consolas"/>
+                <w:sz w:val="28"/>
+                <w:szCs w:val="28"/>
                 <w:lang w:val="en-US"/>
               </w:rPr>
             </w:pPr>
@@ -932,54 +1106,62 @@
               <w:spacing w:before="0" w:beforeAutospacing="0" w:after="0" w:afterAutospacing="0"/>
               <w:rPr>
                 <w:rFonts w:ascii="Consolas" w:hAnsi="Consolas" w:cs="Consolas"/>
+                <w:sz w:val="28"/>
+                <w:szCs w:val="28"/>
                 <w:lang w:val="en-US"/>
               </w:rPr>
             </w:pPr>
-            <w:proofErr w:type="spellStart"/>
             <w:r>
               <w:rPr>
                 <w:rFonts w:ascii="Consolas" w:hAnsi="Consolas" w:cs="Consolas"/>
+                <w:sz w:val="28"/>
+                <w:szCs w:val="28"/>
                 <w:lang w:val="en-US"/>
               </w:rPr>
               <w:t>sub_str</w:t>
             </w:r>
-            <w:proofErr w:type="spellEnd"/>
             <w:r>
               <w:rPr>
                 <w:rFonts w:ascii="Consolas" w:hAnsi="Consolas" w:cs="Consolas"/>
+                <w:sz w:val="28"/>
+                <w:szCs w:val="28"/>
                 <w:lang w:val="en-US"/>
               </w:rPr>
               <w:t xml:space="preserve"> = </w:t>
             </w:r>
-            <w:proofErr w:type="spellStart"/>
             <w:r>
               <w:rPr>
                 <w:rFonts w:ascii="Consolas" w:hAnsi="Consolas" w:cs="Consolas"/>
                 <w:b/>
+                <w:sz w:val="28"/>
+                <w:szCs w:val="28"/>
                 <w:lang w:val="en-US"/>
               </w:rPr>
               <w:t>strcopy</w:t>
             </w:r>
-            <w:proofErr w:type="spellEnd"/>
             <w:r>
               <w:rPr>
                 <w:rFonts w:ascii="Consolas" w:hAnsi="Consolas" w:cs="Consolas"/>
+                <w:sz w:val="28"/>
+                <w:szCs w:val="28"/>
                 <w:lang w:val="en-US"/>
               </w:rPr>
               <w:t>(</w:t>
             </w:r>
-            <w:proofErr w:type="spellStart"/>
             <w:r>
               <w:rPr>
                 <w:rFonts w:ascii="Consolas" w:hAnsi="Consolas" w:cs="Consolas"/>
+                <w:sz w:val="28"/>
+                <w:szCs w:val="28"/>
                 <w:lang w:val="en-US"/>
               </w:rPr>
               <w:t>str</w:t>
             </w:r>
-            <w:proofErr w:type="spellEnd"/>
             <w:r>
               <w:rPr>
                 <w:rFonts w:ascii="Consolas" w:hAnsi="Consolas" w:cs="Consolas"/>
+                <w:sz w:val="28"/>
+                <w:szCs w:val="28"/>
                 <w:lang w:val="en-US"/>
               </w:rPr>
               <w:t>, 3, 4</w:t>
@@ -987,18 +1169,21 @@
             <w:r>
               <w:rPr>
                 <w:rFonts w:ascii="Consolas" w:hAnsi="Consolas" w:cs="Consolas"/>
+                <w:sz w:val="28"/>
+                <w:szCs w:val="28"/>
                 <w:lang w:val="en-US"/>
               </w:rPr>
               <w:t>);</w:t>
             </w:r>
           </w:p>
-          <w:bookmarkEnd w:id="0"/>
           <w:p>
             <w:pPr>
               <w:pStyle w:val="afd"/>
               <w:spacing w:before="0" w:beforeAutospacing="0" w:after="0" w:afterAutospacing="0"/>
               <w:rPr>
                 <w:rFonts w:ascii="Cambria" w:hAnsi="Cambria" w:cs="Courier New"/>
+                <w:sz w:val="28"/>
+                <w:szCs w:val="28"/>
                 <w:lang w:val="en-US"/>
               </w:rPr>
             </w:pPr>
@@ -1010,12 +1195,16 @@
       <w:pPr>
         <w:rPr>
           <w:rFonts w:ascii="Cambria" w:hAnsi="Cambria"/>
-          <w:lang w:val="en-US"/>
-        </w:rPr>
-      </w:pPr>
-      <w:r>
-        <w:rPr>
-          <w:rFonts w:ascii="Cambria" w:hAnsi="Cambria"/>
+          <w:sz w:val="28"/>
+          <w:szCs w:val="28"/>
+          <w:lang w:val="en-US"/>
+        </w:rPr>
+      </w:pPr>
+      <w:r>
+        <w:rPr>
+          <w:rFonts w:ascii="Cambria" w:hAnsi="Cambria"/>
+          <w:sz w:val="28"/>
+          <w:szCs w:val="28"/>
           <w:lang w:val="en-US"/>
         </w:rPr>
         <w:t xml:space="preserve"> </w:t>
@@ -1025,35 +1214,47 @@
       <w:pPr>
         <w:rPr>
           <w:rFonts w:ascii="Cambria" w:hAnsi="Cambria"/>
-        </w:rPr>
-      </w:pPr>
-      <w:r>
-        <w:rPr>
-          <w:rFonts w:ascii="Cambria" w:hAnsi="Cambria"/>
+          <w:sz w:val="28"/>
+          <w:szCs w:val="28"/>
+        </w:rPr>
+      </w:pPr>
+      <w:r>
+        <w:rPr>
+          <w:rFonts w:ascii="Cambria" w:hAnsi="Cambria"/>
+          <w:sz w:val="28"/>
+          <w:szCs w:val="28"/>
         </w:rPr>
         <w:t>В</w:t>
       </w:r>
       <w:r>
         <w:rPr>
           <w:rFonts w:ascii="Cambria" w:hAnsi="Cambria"/>
+          <w:sz w:val="28"/>
+          <w:szCs w:val="28"/>
         </w:rPr>
         <w:t xml:space="preserve"> результате</w:t>
       </w:r>
       <w:r>
         <w:rPr>
           <w:rFonts w:ascii="Cambria" w:hAnsi="Cambria"/>
+          <w:sz w:val="28"/>
+          <w:szCs w:val="28"/>
         </w:rPr>
         <w:t xml:space="preserve"> </w:t>
       </w:r>
       <w:r>
         <w:rPr>
           <w:rFonts w:ascii="Cambria" w:hAnsi="Cambria"/>
+          <w:sz w:val="28"/>
+          <w:szCs w:val="28"/>
         </w:rPr>
         <w:t>переменной</w:t>
       </w:r>
       <w:r>
         <w:rPr>
           <w:rFonts w:ascii="Cambria" w:hAnsi="Cambria"/>
+          <w:sz w:val="28"/>
+          <w:szCs w:val="28"/>
         </w:rPr>
         <w:t xml:space="preserve"> </w:t>
       </w:r>
@@ -1061,6 +1262,8 @@
         <w:rPr>
           <w:rFonts w:ascii="Cambria" w:hAnsi="Cambria"/>
           <w:i/>
+          <w:sz w:val="28"/>
+          <w:szCs w:val="28"/>
           <w:lang w:val="en-US"/>
         </w:rPr>
         <w:t>sub</w:t>
@@ -1069,40 +1272,50 @@
         <w:rPr>
           <w:rFonts w:ascii="Cambria" w:hAnsi="Cambria"/>
           <w:i/>
+          <w:sz w:val="28"/>
+          <w:szCs w:val="28"/>
         </w:rPr>
         <w:t>_</w:t>
       </w:r>
-      <w:proofErr w:type="spellStart"/>
-      <w:r>
-        <w:rPr>
-          <w:rFonts w:ascii="Cambria" w:hAnsi="Cambria"/>
-          <w:i/>
+      <w:r>
+        <w:rPr>
+          <w:rFonts w:ascii="Cambria" w:hAnsi="Cambria"/>
+          <w:i/>
+          <w:sz w:val="28"/>
+          <w:szCs w:val="28"/>
           <w:lang w:val="en-US"/>
         </w:rPr>
         <w:t>str</w:t>
       </w:r>
-      <w:proofErr w:type="spellEnd"/>
-      <w:r>
-        <w:rPr>
-          <w:rFonts w:ascii="Cambria" w:hAnsi="Cambria"/>
+      <w:r>
+        <w:rPr>
+          <w:rFonts w:ascii="Cambria" w:hAnsi="Cambria"/>
+          <w:sz w:val="28"/>
+          <w:szCs w:val="28"/>
         </w:rPr>
         <w:t xml:space="preserve"> </w:t>
       </w:r>
       <w:r>
         <w:rPr>
           <w:rFonts w:ascii="Cambria" w:hAnsi="Cambria"/>
+          <w:sz w:val="28"/>
+          <w:szCs w:val="28"/>
         </w:rPr>
         <w:t>будет</w:t>
       </w:r>
       <w:r>
         <w:rPr>
           <w:rFonts w:ascii="Cambria" w:hAnsi="Cambria"/>
+          <w:sz w:val="28"/>
+          <w:szCs w:val="28"/>
         </w:rPr>
         <w:t xml:space="preserve"> содержать строку "</w:t>
       </w:r>
       <w:r>
         <w:rPr>
           <w:rFonts w:ascii="Cambria" w:hAnsi="Cambria"/>
+          <w:sz w:val="28"/>
+          <w:szCs w:val="28"/>
           <w:lang w:val="en-US"/>
         </w:rPr>
         <w:t>ring</w:t>
@@ -1110,12 +1323,16 @@
       <w:r>
         <w:rPr>
           <w:rFonts w:ascii="Cambria" w:hAnsi="Cambria"/>
+          <w:sz w:val="28"/>
+          <w:szCs w:val="28"/>
         </w:rPr>
         <w:t>"</w:t>
       </w:r>
       <w:r>
         <w:rPr>
           <w:rFonts w:ascii="Cambria" w:hAnsi="Cambria"/>
+          <w:sz w:val="28"/>
+          <w:szCs w:val="28"/>
         </w:rPr>
         <w:t>.</w:t>
       </w:r>
@@ -2942,7 +3159,7 @@
 </file>
 
 <file path=customXml/itemProps1.xml><?xml version="1.0" encoding="utf-8"?>
-<ds:datastoreItem xmlns:ds="http://schemas.openxmlformats.org/officeDocument/2006/customXml" ds:itemID="{B2024FBA-3988-4063-A945-34473B9F24C4}">
+<ds:datastoreItem xmlns:ds="http://schemas.openxmlformats.org/officeDocument/2006/customXml" ds:itemID="{A83CEA65-4537-42BA-B68F-BFEE57D18D3F}">
   <ds:schemaRefs>
     <ds:schemaRef ds:uri="http://schemas.openxmlformats.org/officeDocument/2006/bibliography"/>
   </ds:schemaRefs>

--- a/programming_language/strcopy.docx
+++ b/programming_language/strcopy.docx
@@ -12,6 +12,7 @@
           <w:szCs w:val="36"/>
         </w:rPr>
       </w:pPr>
+      <w:proofErr w:type="spellStart"/>
       <w:proofErr w:type="gramStart"/>
       <w:r>
         <w:rPr>
@@ -24,6 +25,7 @@
         </w:rPr>
         <w:t>strcopy</w:t>
       </w:r>
+      <w:proofErr w:type="spellEnd"/>
       <w:proofErr w:type="gramEnd"/>
     </w:p>
     <w:p>
@@ -54,8 +56,9 @@
           <w:sz w:val="28"/>
           <w:szCs w:val="28"/>
         </w:rPr>
-        <w:t xml:space="preserve"> копирования</w:t>
-      </w:r>
+        <w:t xml:space="preserve"> </w:t>
+      </w:r>
+      <w:bookmarkStart w:id="0" w:name="_GoBack"/>
       <w:r>
         <w:rPr>
           <w:rFonts w:ascii="Cambria" w:hAnsi="Cambria"/>
@@ -64,6 +67,16 @@
           <w:sz w:val="28"/>
           <w:szCs w:val="28"/>
         </w:rPr>
+        <w:t>копирования</w:t>
+      </w:r>
+      <w:r>
+        <w:rPr>
+          <w:rFonts w:ascii="Cambria" w:hAnsi="Cambria"/>
+          <w:i/>
+          <w:color w:val="0000FF"/>
+          <w:sz w:val="28"/>
+          <w:szCs w:val="28"/>
+        </w:rPr>
         <w:t xml:space="preserve"> </w:t>
       </w:r>
       <w:r>
@@ -86,6 +99,7 @@
         </w:rPr>
         <w:t>строки</w:t>
       </w:r>
+      <w:bookmarkEnd w:id="0"/>
       <w:r>
         <w:rPr>
           <w:rFonts w:ascii="Cambria" w:hAnsi="Cambria"/>
@@ -169,6 +183,7 @@
           <w:lang w:val="en-US"/>
         </w:rPr>
       </w:pPr>
+      <w:proofErr w:type="spellStart"/>
       <w:r>
         <w:rPr>
           <w:rFonts w:ascii="Cambria" w:hAnsi="Cambria" w:cs="Courier New"/>
@@ -179,6 +194,7 @@
         </w:rPr>
         <w:t>sub_str</w:t>
       </w:r>
+      <w:proofErr w:type="spellEnd"/>
       <w:r>
         <w:rPr>
           <w:rFonts w:ascii="Cambria" w:hAnsi="Cambria" w:cs="Courier New"/>
@@ -189,6 +205,7 @@
         </w:rPr>
         <w:t xml:space="preserve"> = </w:t>
       </w:r>
+      <w:proofErr w:type="spellStart"/>
       <w:proofErr w:type="gramStart"/>
       <w:r>
         <w:rPr>
@@ -200,6 +217,7 @@
         </w:rPr>
         <w:t>strcopy</w:t>
       </w:r>
+      <w:proofErr w:type="spellEnd"/>
       <w:r>
         <w:rPr>
           <w:rFonts w:ascii="Cambria" w:hAnsi="Cambria" w:cs="Courier New"/>
@@ -209,6 +227,7 @@
         </w:rPr>
         <w:t>(</w:t>
       </w:r>
+      <w:proofErr w:type="spellStart"/>
       <w:proofErr w:type="gramEnd"/>
       <w:r>
         <w:rPr>
@@ -220,6 +239,7 @@
         </w:rPr>
         <w:t>str</w:t>
       </w:r>
+      <w:proofErr w:type="spellEnd"/>
       <w:r>
         <w:rPr>
           <w:rFonts w:ascii="Cambria" w:hAnsi="Cambria" w:cs="Courier New"/>
@@ -237,8 +257,20 @@
           <w:szCs w:val="28"/>
           <w:lang w:val="en-US"/>
         </w:rPr>
-        <w:t xml:space="preserve"> indx</w:t>
-      </w:r>
+        <w:t xml:space="preserve"> </w:t>
+      </w:r>
+      <w:proofErr w:type="spellStart"/>
+      <w:r>
+        <w:rPr>
+          <w:rFonts w:ascii="Cambria" w:hAnsi="Cambria" w:cs="Courier New"/>
+          <w:i/>
+          <w:sz w:val="28"/>
+          <w:szCs w:val="28"/>
+          <w:lang w:val="en-US"/>
+        </w:rPr>
+        <w:t>indx</w:t>
+      </w:r>
+      <w:proofErr w:type="spellEnd"/>
       <w:r>
         <w:rPr>
           <w:rFonts w:ascii="Cambria" w:hAnsi="Cambria" w:cs="Courier New"/>
@@ -315,6 +347,7 @@
           <w:szCs w:val="28"/>
         </w:rPr>
       </w:pPr>
+      <w:proofErr w:type="spellStart"/>
       <w:proofErr w:type="gramStart"/>
       <w:r>
         <w:rPr>
@@ -336,6 +369,7 @@
         </w:rPr>
         <w:t>tr</w:t>
       </w:r>
+      <w:proofErr w:type="spellEnd"/>
       <w:proofErr w:type="gramEnd"/>
       <w:r>
         <w:rPr>
@@ -359,17 +393,7 @@
           <w:sz w:val="28"/>
           <w:szCs w:val="28"/>
         </w:rPr>
-        <w:t>ст</w:t>
-      </w:r>
-      <w:bookmarkStart w:id="0" w:name="_GoBack"/>
-      <w:bookmarkEnd w:id="0"/>
-      <w:r>
-        <w:rPr>
-          <w:rFonts w:ascii="Cambria" w:hAnsi="Cambria"/>
-          <w:sz w:val="28"/>
-          <w:szCs w:val="28"/>
-        </w:rPr>
-        <w:t>рок</w:t>
+        <w:t>строк</w:t>
       </w:r>
       <w:r>
         <w:rPr>
@@ -396,6 +420,7 @@
           <w:szCs w:val="28"/>
         </w:rPr>
       </w:pPr>
+      <w:proofErr w:type="spellStart"/>
       <w:proofErr w:type="gramStart"/>
       <w:r>
         <w:rPr>
@@ -407,6 +432,7 @@
         </w:rPr>
         <w:t>indx</w:t>
       </w:r>
+      <w:proofErr w:type="spellEnd"/>
       <w:proofErr w:type="gramEnd"/>
       <w:r>
         <w:rPr>
@@ -523,6 +549,7 @@
           <w:szCs w:val="28"/>
         </w:rPr>
       </w:pPr>
+      <w:proofErr w:type="spellStart"/>
       <w:proofErr w:type="gramStart"/>
       <w:r>
         <w:rPr>
@@ -544,6 +571,7 @@
         </w:rPr>
         <w:t>trcopy</w:t>
       </w:r>
+      <w:proofErr w:type="spellEnd"/>
       <w:r>
         <w:rPr>
           <w:rFonts w:ascii="Cambria" w:hAnsi="Cambria"/>
@@ -563,6 +591,7 @@
         </w:rPr>
         <w:t xml:space="preserve"> </w:t>
       </w:r>
+      <w:proofErr w:type="spellStart"/>
       <w:r>
         <w:rPr>
           <w:rFonts w:ascii="Cambria" w:hAnsi="Cambria"/>
@@ -573,6 +602,7 @@
         </w:rPr>
         <w:t>str</w:t>
       </w:r>
+      <w:proofErr w:type="spellEnd"/>
       <w:r>
         <w:rPr>
           <w:rFonts w:ascii="Cambria" w:hAnsi="Cambria"/>
@@ -582,6 +612,7 @@
         </w:rPr>
         <w:t xml:space="preserve">, </w:t>
       </w:r>
+      <w:proofErr w:type="spellStart"/>
       <w:r>
         <w:rPr>
           <w:rFonts w:ascii="Cambria" w:hAnsi="Cambria"/>
@@ -592,6 +623,7 @@
         </w:rPr>
         <w:t>indx</w:t>
       </w:r>
+      <w:proofErr w:type="spellEnd"/>
       <w:r>
         <w:rPr>
           <w:rFonts w:ascii="Cambria" w:hAnsi="Cambria"/>
@@ -726,6 +758,7 @@
         </w:rPr>
         <w:t xml:space="preserve"> </w:t>
       </w:r>
+      <w:proofErr w:type="spellStart"/>
       <w:r>
         <w:rPr>
           <w:rFonts w:ascii="Cambria" w:hAnsi="Cambria"/>
@@ -736,6 +769,7 @@
         </w:rPr>
         <w:t>str</w:t>
       </w:r>
+      <w:proofErr w:type="spellEnd"/>
       <w:r>
         <w:rPr>
           <w:rFonts w:ascii="Cambria" w:hAnsi="Cambria"/>
@@ -744,6 +778,7 @@
         </w:rPr>
         <w:t xml:space="preserve">, начиная с номера символа </w:t>
       </w:r>
+      <w:proofErr w:type="spellStart"/>
       <w:r>
         <w:rPr>
           <w:rFonts w:ascii="Cambria" w:hAnsi="Cambria"/>
@@ -754,6 +789,7 @@
         </w:rPr>
         <w:t>indx</w:t>
       </w:r>
+      <w:proofErr w:type="spellEnd"/>
       <w:r>
         <w:rPr>
           <w:rFonts w:ascii="Cambria" w:hAnsi="Cambria"/>
@@ -837,6 +873,7 @@
         </w:rPr>
         <w:t>_</w:t>
       </w:r>
+      <w:proofErr w:type="spellStart"/>
       <w:r>
         <w:rPr>
           <w:rFonts w:ascii="Cambria" w:hAnsi="Cambria"/>
@@ -847,6 +884,7 @@
         </w:rPr>
         <w:t>str</w:t>
       </w:r>
+      <w:proofErr w:type="spellEnd"/>
       <w:r>
         <w:rPr>
           <w:rFonts w:ascii="Cambria" w:hAnsi="Cambria"/>
@@ -911,6 +949,7 @@
         </w:rPr>
         <w:t>_</w:t>
       </w:r>
+      <w:proofErr w:type="spellStart"/>
       <w:r>
         <w:rPr>
           <w:rFonts w:ascii="Cambria" w:hAnsi="Cambria"/>
@@ -921,6 +960,7 @@
         </w:rPr>
         <w:t>str</w:t>
       </w:r>
+      <w:proofErr w:type="spellEnd"/>
       <w:r>
         <w:rPr>
           <w:rFonts w:ascii="Cambria" w:hAnsi="Cambria"/>
@@ -1028,6 +1068,7 @@
                 <w:lang w:val="en-US"/>
               </w:rPr>
             </w:pPr>
+            <w:proofErr w:type="spellStart"/>
             <w:r>
               <w:rPr>
                 <w:rFonts w:ascii="Consolas" w:hAnsi="Consolas" w:cs="Consolas"/>
@@ -1038,6 +1079,7 @@
               </w:rPr>
               <w:t>var</w:t>
             </w:r>
+            <w:proofErr w:type="spellEnd"/>
           </w:p>
           <w:p>
             <w:pPr>
@@ -1050,6 +1092,7 @@
                 <w:lang w:val="en-US"/>
               </w:rPr>
             </w:pPr>
+            <w:proofErr w:type="spellStart"/>
             <w:r>
               <w:rPr>
                 <w:rFonts w:ascii="Consolas" w:hAnsi="Consolas" w:cs="Consolas"/>
@@ -1069,6 +1112,7 @@
               </w:rPr>
               <w:t>string</w:t>
             </w:r>
+            <w:proofErr w:type="spellEnd"/>
             <w:r>
               <w:rPr>
                 <w:rFonts w:ascii="Consolas" w:hAnsi="Consolas" w:cs="Consolas"/>
@@ -1111,6 +1155,7 @@
                 <w:lang w:val="en-US"/>
               </w:rPr>
             </w:pPr>
+            <w:proofErr w:type="spellStart"/>
             <w:r>
               <w:rPr>
                 <w:rFonts w:ascii="Consolas" w:hAnsi="Consolas" w:cs="Consolas"/>
@@ -1120,6 +1165,7 @@
               </w:rPr>
               <w:t>sub_str</w:t>
             </w:r>
+            <w:proofErr w:type="spellEnd"/>
             <w:r>
               <w:rPr>
                 <w:rFonts w:ascii="Consolas" w:hAnsi="Consolas" w:cs="Consolas"/>
@@ -1129,6 +1175,7 @@
               </w:rPr>
               <w:t xml:space="preserve"> = </w:t>
             </w:r>
+            <w:proofErr w:type="spellStart"/>
             <w:r>
               <w:rPr>
                 <w:rFonts w:ascii="Consolas" w:hAnsi="Consolas" w:cs="Consolas"/>
@@ -1139,6 +1186,7 @@
               </w:rPr>
               <w:t>strcopy</w:t>
             </w:r>
+            <w:proofErr w:type="spellEnd"/>
             <w:r>
               <w:rPr>
                 <w:rFonts w:ascii="Consolas" w:hAnsi="Consolas" w:cs="Consolas"/>
@@ -1148,6 +1196,7 @@
               </w:rPr>
               <w:t>(</w:t>
             </w:r>
+            <w:proofErr w:type="spellStart"/>
             <w:r>
               <w:rPr>
                 <w:rFonts w:ascii="Consolas" w:hAnsi="Consolas" w:cs="Consolas"/>
@@ -1157,6 +1206,7 @@
               </w:rPr>
               <w:t>str</w:t>
             </w:r>
+            <w:proofErr w:type="spellEnd"/>
             <w:r>
               <w:rPr>
                 <w:rFonts w:ascii="Consolas" w:hAnsi="Consolas" w:cs="Consolas"/>
@@ -1277,6 +1327,7 @@
         </w:rPr>
         <w:t>_</w:t>
       </w:r>
+      <w:proofErr w:type="spellStart"/>
       <w:r>
         <w:rPr>
           <w:rFonts w:ascii="Cambria" w:hAnsi="Cambria"/>
@@ -1287,6 +1338,7 @@
         </w:rPr>
         <w:t>str</w:t>
       </w:r>
+      <w:proofErr w:type="spellEnd"/>
       <w:r>
         <w:rPr>
           <w:rFonts w:ascii="Cambria" w:hAnsi="Cambria"/>
@@ -1349,7 +1401,7 @@
 
 <file path=word/numbering.xml><?xml version="1.0" encoding="utf-8"?>
 <w:numbering xmlns:wpc="http://schemas.microsoft.com/office/word/2010/wordprocessingCanvas" xmlns:mc="http://schemas.openxmlformats.org/markup-compatibility/2006" xmlns:o="urn:schemas-microsoft-com:office:office" xmlns:r="http://schemas.openxmlformats.org/officeDocument/2006/relationships" xmlns:m="http://schemas.openxmlformats.org/officeDocument/2006/math" xmlns:v="urn:schemas-microsoft-com:vml" xmlns:wp14="http://schemas.microsoft.com/office/word/2010/wordprocessingDrawing" xmlns:wp="http://schemas.openxmlformats.org/drawingml/2006/wordprocessingDrawing" xmlns:w10="urn:schemas-microsoft-com:office:word" xmlns:w="http://schemas.openxmlformats.org/wordprocessingml/2006/main" xmlns:w14="http://schemas.microsoft.com/office/word/2010/wordml" xmlns:w15="http://schemas.microsoft.com/office/word/2012/wordml" xmlns:wpg="http://schemas.microsoft.com/office/word/2010/wordprocessingGroup" xmlns:wpi="http://schemas.microsoft.com/office/word/2010/wordprocessingInk" xmlns:wne="http://schemas.microsoft.com/office/word/2006/wordml" xmlns:wps="http://schemas.microsoft.com/office/word/2010/wordprocessingShape" mc:Ignorable="w14 w15 wp14">
-  <w:abstractNum w:abstractNumId="0" w15:restartNumberingAfterBreak="0">
+  <w:abstractNum w:abstractNumId="0">
     <w:nsid w:val="FFFFFFFB"/>
     <w:multiLevelType w:val="multilevel"/>
     <w:tmpl w:val="FFFFFFFF"/>
@@ -1417,7 +1469,7 @@
       <w:lvlJc w:val="left"/>
     </w:lvl>
   </w:abstractNum>
-  <w:abstractNum w:abstractNumId="1" w15:restartNumberingAfterBreak="0">
+  <w:abstractNum w:abstractNumId="1">
     <w:nsid w:val="32B925FB"/>
     <w:multiLevelType w:val="hybridMultilevel"/>
     <w:tmpl w:val="319A5E8C"/>
@@ -1530,7 +1582,7 @@
       </w:rPr>
     </w:lvl>
   </w:abstractNum>
-  <w:abstractNum w:abstractNumId="2" w15:restartNumberingAfterBreak="0">
+  <w:abstractNum w:abstractNumId="2">
     <w:nsid w:val="4AD519DD"/>
     <w:multiLevelType w:val="hybridMultilevel"/>
     <w:tmpl w:val="D7D83722"/>
@@ -2858,6 +2910,7 @@
     <w:uiPriority w:val="59"/>
     <w:rsid w:val="00F94A73"/>
     <w:tblPr>
+      <w:tblInd w:w="0" w:type="dxa"/>
       <w:tblBorders>
         <w:top w:val="single" w:sz="4" w:space="0" w:color="auto"/>
         <w:left w:val="single" w:sz="4" w:space="0" w:color="auto"/>
@@ -2866,6 +2919,12 @@
         <w:insideH w:val="single" w:sz="4" w:space="0" w:color="auto"/>
         <w:insideV w:val="single" w:sz="4" w:space="0" w:color="auto"/>
       </w:tblBorders>
+      <w:tblCellMar>
+        <w:top w:w="0" w:type="dxa"/>
+        <w:left w:w="108" w:type="dxa"/>
+        <w:bottom w:w="0" w:type="dxa"/>
+        <w:right w:w="108" w:type="dxa"/>
+      </w:tblCellMar>
     </w:tblPr>
   </w:style>
 </w:styles>
@@ -3159,7 +3218,7 @@
 </file>
 
 <file path=customXml/itemProps1.xml><?xml version="1.0" encoding="utf-8"?>
-<ds:datastoreItem xmlns:ds="http://schemas.openxmlformats.org/officeDocument/2006/customXml" ds:itemID="{A83CEA65-4537-42BA-B68F-BFEE57D18D3F}">
+<ds:datastoreItem xmlns:ds="http://schemas.openxmlformats.org/officeDocument/2006/customXml" ds:itemID="{895E5455-2FCA-4634-AEFC-0B2C791CC973}">
   <ds:schemaRefs>
     <ds:schemaRef ds:uri="http://schemas.openxmlformats.org/officeDocument/2006/bibliography"/>
   </ds:schemaRefs>
